--- a/经典金融书籍深度研究报告.docx
+++ b/经典金融书籍深度研究报告.docx
@@ -4,6 +4,291 @@
   <w:body>
     <w:p>
       <w:pPr>
+        <w:jc w:val="center"/>
+        <w:rPr>
+          <w:rFonts w:ascii="微软雅黑" w:eastAsia="微软雅黑" w:hAnsi="微软雅黑"/>
+          <w:sz w:val="24"/>
+        </w:rPr>
+      </w:pPr>
+      <w:r>
+        <w:rPr>
+          <w:rFonts w:ascii="微软雅黑" w:eastAsia="微软雅黑" w:hAnsi="微软雅黑"/>
+          <w:sz w:val="24"/>
+        </w:rPr>
+        <w:t>Raelon Veritas Lee 出品</w:t>
+      </w:r>
+    </w:p>
+    <w:p>
+      <w:pPr>
+        <w:jc w:val="center"/>
+        <w:rPr>
+          <w:rFonts w:ascii="微软雅黑" w:eastAsia="微软雅黑" w:hAnsi="微软雅黑"/>
+          <w:sz w:val="24"/>
+        </w:rPr>
+      </w:pPr>
+      <w:r>
+        <w:rPr>
+          <w:rFonts w:ascii="微软雅黑" w:eastAsia="微软雅黑" w:hAnsi="微软雅黑" w:hint="eastAsia"/>
+          <w:sz w:val="24"/>
+        </w:rPr>
+        <w:t>基于</w:t>
+      </w:r>
+      <w:r>
+        <w:rPr>
+          <w:rFonts w:ascii="微软雅黑" w:eastAsia="微软雅黑" w:hAnsi="微软雅黑"/>
+          <w:sz w:val="24"/>
+        </w:rPr>
+        <w:t xml:space="preserve"> ChatGPT Deep Research 系列提示生成</w:t>
+      </w:r>
+    </w:p>
+    <w:p>
+      <w:pPr>
+        <w:jc w:val="center"/>
+        <w:rPr>
+          <w:rFonts w:ascii="微软雅黑" w:eastAsia="微软雅黑" w:hAnsi="微软雅黑"/>
+          <w:sz w:val="24"/>
+        </w:rPr>
+      </w:pPr>
+    </w:p>
+    <w:p>
+      <w:pPr>
+        <w:jc w:val="center"/>
+        <w:rPr>
+          <w:rFonts w:ascii="微软雅黑" w:eastAsia="微软雅黑" w:hAnsi="微软雅黑"/>
+          <w:sz w:val="24"/>
+        </w:rPr>
+      </w:pPr>
+      <w:r>
+        <w:rPr>
+          <w:rFonts w:ascii="微软雅黑" w:eastAsia="微软雅黑" w:hAnsi="微软雅黑"/>
+          <w:sz w:val="24"/>
+        </w:rPr>
+        <w:t>Produced by Raelon Veritas Lee</w:t>
+      </w:r>
+    </w:p>
+    <w:p>
+      <w:pPr>
+        <w:jc w:val="center"/>
+        <w:rPr>
+          <w:rFonts w:ascii="微软雅黑" w:eastAsia="微软雅黑" w:hAnsi="微软雅黑"/>
+          <w:sz w:val="24"/>
+        </w:rPr>
+      </w:pPr>
+      <w:r>
+        <w:rPr>
+          <w:rFonts w:ascii="微软雅黑" w:eastAsia="微软雅黑" w:hAnsi="微软雅黑"/>
+          <w:sz w:val="24"/>
+        </w:rPr>
+        <w:t>via ChatGPT Deep Research Prompt Series</w:t>
+      </w:r>
+    </w:p>
+    <w:p>
+      <w:pPr>
+        <w:jc w:val="center"/>
+        <w:rPr>
+          <w:rFonts w:ascii="微软雅黑" w:eastAsia="微软雅黑" w:hAnsi="微软雅黑"/>
+          <w:sz w:val="24"/>
+        </w:rPr>
+      </w:pPr>
+    </w:p>
+    <w:p>
+      <w:pPr>
+        <w:jc w:val="center"/>
+        <w:rPr>
+          <w:rFonts w:ascii="微软雅黑" w:eastAsia="微软雅黑" w:hAnsi="微软雅黑"/>
+          <w:sz w:val="24"/>
+        </w:rPr>
+      </w:pPr>
+      <w:r>
+        <w:rPr>
+          <w:rFonts w:ascii="微软雅黑" w:eastAsia="微软雅黑" w:hAnsi="微软雅黑" w:hint="eastAsia"/>
+          <w:sz w:val="24"/>
+        </w:rPr>
+        <w:t>原始仓库链接</w:t>
+      </w:r>
+      <w:r>
+        <w:rPr>
+          <w:rFonts w:ascii="微软雅黑" w:eastAsia="微软雅黑" w:hAnsi="微软雅黑"/>
+          <w:sz w:val="24"/>
+        </w:rPr>
+        <w:t xml:space="preserve"> / Original Repository</w:t>
+      </w:r>
+    </w:p>
+    <w:p>
+      <w:pPr>
+        <w:jc w:val="center"/>
+        <w:rPr>
+          <w:rFonts w:ascii="微软雅黑" w:eastAsia="微软雅黑" w:hAnsi="微软雅黑"/>
+          <w:sz w:val="24"/>
+        </w:rPr>
+      </w:pPr>
+      <w:r>
+        <w:rPr>
+          <w:rFonts w:ascii="微软雅黑" w:eastAsia="微软雅黑" w:hAnsi="微软雅黑"/>
+          <w:sz w:val="24"/>
+        </w:rPr>
+        <w:t>https://github.com/roclee2692/deep-research-openai-gpt</w:t>
+      </w:r>
+    </w:p>
+    <w:p>
+      <w:pPr>
+        <w:jc w:val="center"/>
+        <w:rPr>
+          <w:rFonts w:ascii="微软雅黑" w:eastAsia="微软雅黑" w:hAnsi="微软雅黑"/>
+          <w:sz w:val="24"/>
+        </w:rPr>
+      </w:pPr>
+    </w:p>
+    <w:p>
+      <w:pPr>
+        <w:jc w:val="center"/>
+        <w:rPr>
+          <w:rFonts w:ascii="微软雅黑" w:eastAsia="微软雅黑" w:hAnsi="微软雅黑"/>
+          <w:sz w:val="24"/>
+        </w:rPr>
+      </w:pPr>
+      <w:r>
+        <w:rPr>
+          <w:rFonts w:ascii="微软雅黑" w:eastAsia="微软雅黑" w:hAnsi="微软雅黑" w:hint="eastAsia"/>
+          <w:sz w:val="24"/>
+        </w:rPr>
+        <w:t>协议类型</w:t>
+      </w:r>
+      <w:r>
+        <w:rPr>
+          <w:rFonts w:ascii="微软雅黑" w:eastAsia="微软雅黑" w:hAnsi="微软雅黑"/>
+          <w:sz w:val="24"/>
+        </w:rPr>
+        <w:t xml:space="preserve"> / License</w:t>
+      </w:r>
+    </w:p>
+    <w:p>
+      <w:pPr>
+        <w:jc w:val="center"/>
+        <w:rPr>
+          <w:rFonts w:ascii="微软雅黑" w:eastAsia="微软雅黑" w:hAnsi="微软雅黑"/>
+          <w:sz w:val="24"/>
+        </w:rPr>
+      </w:pPr>
+      <w:r>
+        <w:rPr>
+          <w:rFonts w:ascii="微软雅黑" w:eastAsia="微软雅黑" w:hAnsi="微软雅黑"/>
+          <w:sz w:val="24"/>
+        </w:rPr>
+        <w:t>CC BY-NC-SA 4.0 International</w:t>
+      </w:r>
+    </w:p>
+    <w:p>
+      <w:pPr>
+        <w:jc w:val="center"/>
+        <w:rPr>
+          <w:rFonts w:ascii="微软雅黑" w:eastAsia="微软雅黑" w:hAnsi="微软雅黑"/>
+          <w:sz w:val="24"/>
+        </w:rPr>
+      </w:pPr>
+      <w:r>
+        <w:rPr>
+          <w:rFonts w:ascii="微软雅黑" w:eastAsia="微软雅黑" w:hAnsi="微软雅黑" w:hint="eastAsia"/>
+          <w:sz w:val="24"/>
+        </w:rPr>
+        <w:t>署名</w:t>
+      </w:r>
+      <w:r>
+        <w:rPr>
+          <w:rFonts w:ascii="微软雅黑" w:eastAsia="微软雅黑" w:hAnsi="微软雅黑"/>
+          <w:sz w:val="24"/>
+        </w:rPr>
+        <w:t xml:space="preserve"> - 非商业性使用 - 相同方式共享</w:t>
+      </w:r>
+    </w:p>
+    <w:p>
+      <w:pPr>
+        <w:jc w:val="center"/>
+        <w:rPr>
+          <w:rFonts w:ascii="微软雅黑" w:eastAsia="微软雅黑" w:hAnsi="微软雅黑"/>
+          <w:sz w:val="24"/>
+        </w:rPr>
+      </w:pPr>
+      <w:r>
+        <w:rPr>
+          <w:rFonts w:ascii="微软雅黑" w:eastAsia="微软雅黑" w:hAnsi="微软雅黑"/>
+          <w:sz w:val="24"/>
+        </w:rPr>
+        <w:t>Creative Commons Attribution-NonCommercial-ShareAlike 4.0</w:t>
+      </w:r>
+    </w:p>
+    <w:p>
+      <w:pPr>
+        <w:jc w:val="center"/>
+        <w:rPr>
+          <w:rFonts w:ascii="微软雅黑" w:eastAsia="微软雅黑" w:hAnsi="微软雅黑"/>
+          <w:sz w:val="24"/>
+        </w:rPr>
+      </w:pPr>
+    </w:p>
+    <w:p>
+      <w:pPr>
+        <w:jc w:val="center"/>
+        <w:rPr>
+          <w:rFonts w:ascii="微软雅黑" w:eastAsia="微软雅黑" w:hAnsi="微软雅黑"/>
+          <w:sz w:val="24"/>
+        </w:rPr>
+      </w:pPr>
+      <w:r>
+        <w:rPr>
+          <w:rFonts w:ascii="微软雅黑" w:eastAsia="微软雅黑" w:hAnsi="微软雅黑" w:hint="eastAsia"/>
+          <w:sz w:val="24"/>
+        </w:rPr>
+        <w:t>仅供非商业使用，转载请保留署名和仓库链接</w:t>
+      </w:r>
+    </w:p>
+    <w:p>
+      <w:pPr>
+        <w:jc w:val="center"/>
+        <w:rPr>
+          <w:rFonts w:ascii="微软雅黑" w:eastAsia="微软雅黑" w:hAnsi="微软雅黑"/>
+          <w:sz w:val="24"/>
+        </w:rPr>
+      </w:pPr>
+      <w:r>
+        <w:rPr>
+          <w:rFonts w:ascii="微软雅黑" w:eastAsia="微软雅黑" w:hAnsi="微软雅黑"/>
+          <w:sz w:val="24"/>
+        </w:rPr>
+        <w:t>Non-commercial use only; attribution and original link required</w:t>
+      </w:r>
+    </w:p>
+    <w:p>
+      <w:pPr>
+        <w:jc w:val="center"/>
+        <w:rPr>
+          <w:rFonts w:ascii="微软雅黑" w:eastAsia="微软雅黑" w:hAnsi="微软雅黑"/>
+          <w:sz w:val="24"/>
+        </w:rPr>
+      </w:pPr>
+    </w:p>
+    <w:p>
+      <w:pPr>
+        <w:widowControl/>
+        <w:rPr>
+          <w:rFonts w:ascii="宋体" w:eastAsia="宋体" w:hAnsi="宋体" w:cs="宋体"/>
+          <w:kern w:val="0"/>
+          <w:sz w:val="24"/>
+          <w14:ligatures w14:val="none"/>
+        </w:rPr>
+      </w:pPr>
+      <w:r>
+        <w:rPr>
+          <w:rFonts w:ascii="宋体" w:eastAsia="宋体" w:hAnsi="宋体" w:cs="宋体"/>
+          <w:kern w:val="0"/>
+          <w:sz w:val="24"/>
+          <w14:ligatures w14:val="none"/>
+        </w:rPr>
+        <w:br w:type="page"/>
+      </w:r>
+    </w:p>
+    <w:p>
+      <w:pPr>
         <w:widowControl/>
         <w:spacing w:before="100" w:beforeAutospacing="1" w:after="100" w:afterAutospacing="1" w:line="240" w:lineRule="auto"/>
         <w:rPr>
@@ -20,27 +305,8 @@
           <w:sz w:val="24"/>
           <w14:ligatures w14:val="none"/>
         </w:rPr>
-        <w:t>明白了。我将对你列出的所有金融学经典书籍进行深度提炼与系统化研究，内容将涵盖核心理论、作者背景、市场与行为分析、投资策略，并与当前市场状况（包括美股近期波动、特朗普的关税政策、全球金融风险与美</w:t>
-      </w:r>
-      <w:proofErr w:type="gramStart"/>
-      <w:r>
-        <w:rPr>
-          <w:rFonts w:ascii="宋体" w:eastAsia="宋体" w:hAnsi="宋体" w:cs="宋体"/>
-          <w:kern w:val="0"/>
-          <w:sz w:val="24"/>
-          <w14:ligatures w14:val="none"/>
-        </w:rPr>
-        <w:t>债需求</w:t>
-      </w:r>
-      <w:proofErr w:type="gramEnd"/>
-      <w:r>
-        <w:rPr>
-          <w:rFonts w:ascii="宋体" w:eastAsia="宋体" w:hAnsi="宋体" w:cs="宋体"/>
-          <w:kern w:val="0"/>
-          <w:sz w:val="24"/>
-          <w14:ligatures w14:val="none"/>
-        </w:rPr>
-        <w:t>之间的关系）相结合。</w:t>
+        <w:lastRenderedPageBreak/>
+        <w:t>明白了。我将对你列出的所有金融学经典书籍进行深度提炼与系统化研究，内容将涵盖核心理论、作者背景、市场与行为分析、投资策略，并与当前市场状况（包括美股近期波动、特朗普的关税政策、全球金融风险与美债需求之间的关系）相结合。</w:t>
       </w:r>
     </w:p>
     <w:p>
@@ -183,7 +449,7 @@
         </w:rPr>
         <w:t>（本杰明·格雷厄姆）：提出了价值投资的核心理念，主张通过基本面分析确定公司的内在价值，并在市场价格显著低于内在价值时买入，即坚持**“安全边际”**原则 (</w:t>
       </w:r>
-      <w:hyperlink r:id="rId5" w:anchor=":~:text=The%20margin%20of%20safety%20is,lower%20than%20their%20intrinsic%20value" w:history="1">
+      <w:hyperlink r:id="rId7" w:anchor=":~:text=The%20margin%20of%20safety%20is,lower%20than%20their%20intrinsic%20value" w:history="1">
         <w:r>
           <w:rPr>
             <w:rFonts w:ascii="宋体" w:eastAsia="宋体" w:hAnsi="宋体" w:cs="宋体"/>
@@ -225,7 +491,7 @@
         </w:rPr>
         <w:t>”比喻市场情绪的波动，告诫投资者应利用市场的愚蠢而非被其左右 (</w:t>
       </w:r>
-      <w:hyperlink r:id="rId6" w:anchor=":~:text=One%20of%20Graham%27s%20important%20allegories,day%20to%20quote%20another%20price" w:history="1">
+      <w:hyperlink r:id="rId8" w:anchor=":~:text=One%20of%20Graham%27s%20important%20allegories,day%20to%20quote%20another%20price" w:history="1">
         <w:r>
           <w:rPr>
             <w:rFonts w:ascii="宋体" w:eastAsia="宋体" w:hAnsi="宋体" w:cs="宋体"/>
@@ -247,7 +513,7 @@
         </w:rPr>
         <w:t>) (</w:t>
       </w:r>
-      <w:hyperlink r:id="rId7" w:anchor=":~:text=The%20point%20of%20this%20anecdote,Market%27s%20often%20irrational%20behavior" w:history="1">
+      <w:hyperlink r:id="rId9" w:anchor=":~:text=The%20point%20of%20this%20anecdote,Market%27s%20often%20irrational%20behavior" w:history="1">
         <w:r>
           <w:rPr>
             <w:rFonts w:ascii="宋体" w:eastAsia="宋体" w:hAnsi="宋体" w:cs="宋体"/>
@@ -325,7 +591,7 @@
         </w:rPr>
         <w:t>，关注公司长期内在价值而非短期股价波动 (</w:t>
       </w:r>
-      <w:hyperlink r:id="rId8" w:anchor=":~:text=Buffett%20isn%E2%80%99t%20concerned%20with%20the,%E2%80%9D" w:history="1">
+      <w:hyperlink r:id="rId10" w:anchor=":~:text=Buffett%20isn%E2%80%99t%20concerned%20with%20the,%E2%80%9D" w:history="1">
         <w:r>
           <w:rPr>
             <w:rFonts w:ascii="宋体" w:eastAsia="宋体" w:hAnsi="宋体" w:cs="宋体"/>
@@ -335,31 +601,7 @@
             <w:u w:val="single"/>
             <w14:ligatures w14:val="none"/>
           </w:rPr>
-          <w:t>Warren Buffett</w:t>
-        </w:r>
-        <w:proofErr w:type="gramStart"/>
-        <w:r>
-          <w:rPr>
-            <w:rFonts w:ascii="宋体" w:eastAsia="宋体" w:hAnsi="宋体" w:cs="宋体"/>
-            <w:color w:val="0000FF"/>
-            <w:kern w:val="0"/>
-            <w:sz w:val="24"/>
-            <w:u w:val="single"/>
-            <w14:ligatures w14:val="none"/>
-          </w:rPr>
-          <w:t>’</w:t>
-        </w:r>
-        <w:proofErr w:type="gramEnd"/>
-        <w:r>
-          <w:rPr>
-            <w:rFonts w:ascii="宋体" w:eastAsia="宋体" w:hAnsi="宋体" w:cs="宋体"/>
-            <w:color w:val="0000FF"/>
-            <w:kern w:val="0"/>
-            <w:sz w:val="24"/>
-            <w:u w:val="single"/>
-            <w14:ligatures w14:val="none"/>
-          </w:rPr>
-          <w:t>s Investment Strategy</w:t>
+          <w:t>Warren Buffett’s Investment Strategy</w:t>
         </w:r>
       </w:hyperlink>
       <w:r>
@@ -370,120 +612,6 @@
           <w14:ligatures w14:val="none"/>
         </w:rPr>
         <w:t>)。巴菲特秉承格雷厄姆的原则，如**“短期来看市场是投票机，长期来看是称重机”** (</w:t>
-      </w:r>
-      <w:hyperlink r:id="rId9" w:anchor=":~:text=Buffett%20isn%E2%80%99t%20concerned%20with%20the,%E2%80%9D" w:history="1">
-        <w:r>
-          <w:rPr>
-            <w:rFonts w:ascii="宋体" w:eastAsia="宋体" w:hAnsi="宋体" w:cs="宋体"/>
-            <w:color w:val="0000FF"/>
-            <w:kern w:val="0"/>
-            <w:sz w:val="24"/>
-            <w:u w:val="single"/>
-            <w14:ligatures w14:val="none"/>
-          </w:rPr>
-          <w:t>Warren Buffett</w:t>
-        </w:r>
-        <w:proofErr w:type="gramStart"/>
-        <w:r>
-          <w:rPr>
-            <w:rFonts w:ascii="宋体" w:eastAsia="宋体" w:hAnsi="宋体" w:cs="宋体"/>
-            <w:color w:val="0000FF"/>
-            <w:kern w:val="0"/>
-            <w:sz w:val="24"/>
-            <w:u w:val="single"/>
-            <w14:ligatures w14:val="none"/>
-          </w:rPr>
-          <w:t>’</w:t>
-        </w:r>
-        <w:proofErr w:type="gramEnd"/>
-        <w:r>
-          <w:rPr>
-            <w:rFonts w:ascii="宋体" w:eastAsia="宋体" w:hAnsi="宋体" w:cs="宋体"/>
-            <w:color w:val="0000FF"/>
-            <w:kern w:val="0"/>
-            <w:sz w:val="24"/>
-            <w:u w:val="single"/>
-            <w14:ligatures w14:val="none"/>
-          </w:rPr>
-          <w:t>s Investment Strategy</w:t>
-        </w:r>
-      </w:hyperlink>
-      <w:r>
-        <w:rPr>
-          <w:rFonts w:ascii="宋体" w:eastAsia="宋体" w:hAnsi="宋体" w:cs="宋体"/>
-          <w:kern w:val="0"/>
-          <w:sz w:val="24"/>
-          <w14:ligatures w14:val="none"/>
-        </w:rPr>
-        <w:t>)，坚持</w:t>
-      </w:r>
-      <w:r>
-        <w:rPr>
-          <w:rFonts w:ascii="宋体" w:eastAsia="宋体" w:hAnsi="宋体" w:cs="宋体"/>
-          <w:b/>
-          <w:bCs/>
-          <w:i/>
-          <w:iCs/>
-          <w:kern w:val="0"/>
-          <w:sz w:val="24"/>
-          <w14:ligatures w14:val="none"/>
-        </w:rPr>
-        <w:t>margin of safety</w:t>
-      </w:r>
-      <w:r>
-        <w:rPr>
-          <w:rFonts w:ascii="宋体" w:eastAsia="宋体" w:hAnsi="宋体" w:cs="宋体"/>
-          <w:kern w:val="0"/>
-          <w:sz w:val="24"/>
-          <w14:ligatures w14:val="none"/>
-        </w:rPr>
-        <w:t>（安全边际）和只投资自己能理解的业务（“能力圈”）。他强调保持理性和耐心，在他人贪婪时恐惧、他人恐惧时贪婪，以及集中投资优秀企业、长期持有。 (</w:t>
-      </w:r>
-      <w:hyperlink r:id="rId10" w:anchor=":~:text=Buffett%20takes%20this%20value%20investing,were%20undervalued%20for%20a%20time" w:history="1">
-        <w:r>
-          <w:rPr>
-            <w:rFonts w:ascii="宋体" w:eastAsia="宋体" w:hAnsi="宋体" w:cs="宋体"/>
-            <w:color w:val="0000FF"/>
-            <w:kern w:val="0"/>
-            <w:sz w:val="24"/>
-            <w:u w:val="single"/>
-            <w14:ligatures w14:val="none"/>
-          </w:rPr>
-          <w:t>Warren Buffett</w:t>
-        </w:r>
-        <w:proofErr w:type="gramStart"/>
-        <w:r>
-          <w:rPr>
-            <w:rFonts w:ascii="宋体" w:eastAsia="宋体" w:hAnsi="宋体" w:cs="宋体"/>
-            <w:color w:val="0000FF"/>
-            <w:kern w:val="0"/>
-            <w:sz w:val="24"/>
-            <w:u w:val="single"/>
-            <w14:ligatures w14:val="none"/>
-          </w:rPr>
-          <w:t>’</w:t>
-        </w:r>
-        <w:proofErr w:type="gramEnd"/>
-        <w:r>
-          <w:rPr>
-            <w:rFonts w:ascii="宋体" w:eastAsia="宋体" w:hAnsi="宋体" w:cs="宋体"/>
-            <w:color w:val="0000FF"/>
-            <w:kern w:val="0"/>
-            <w:sz w:val="24"/>
-            <w:u w:val="single"/>
-            <w14:ligatures w14:val="none"/>
-          </w:rPr>
-          <w:t>s Investment Strategy</w:t>
-        </w:r>
-      </w:hyperlink>
-      <w:r>
-        <w:rPr>
-          <w:rFonts w:ascii="宋体" w:eastAsia="宋体" w:hAnsi="宋体" w:cs="宋体"/>
-          <w:kern w:val="0"/>
-          <w:sz w:val="24"/>
-          <w14:ligatures w14:val="none"/>
-        </w:rPr>
-        <w:t>) (</w:t>
       </w:r>
       <w:hyperlink r:id="rId11" w:anchor=":~:text=Buffett%20isn%E2%80%99t%20concerned%20with%20the,%E2%80%9D" w:history="1">
         <w:r>
@@ -495,9 +623,41 @@
             <w:u w:val="single"/>
             <w14:ligatures w14:val="none"/>
           </w:rPr>
-          <w:t>Warren Buffett</w:t>
+          <w:t>Warren Buffett’s Investment Strategy</w:t>
         </w:r>
-        <w:proofErr w:type="gramStart"/>
+      </w:hyperlink>
+      <w:r>
+        <w:rPr>
+          <w:rFonts w:ascii="宋体" w:eastAsia="宋体" w:hAnsi="宋体" w:cs="宋体"/>
+          <w:kern w:val="0"/>
+          <w:sz w:val="24"/>
+          <w14:ligatures w14:val="none"/>
+        </w:rPr>
+        <w:t>)，坚持</w:t>
+      </w:r>
+      <w:r>
+        <w:rPr>
+          <w:rFonts w:ascii="宋体" w:eastAsia="宋体" w:hAnsi="宋体" w:cs="宋体"/>
+          <w:b/>
+          <w:bCs/>
+          <w:i/>
+          <w:iCs/>
+          <w:kern w:val="0"/>
+          <w:sz w:val="24"/>
+          <w14:ligatures w14:val="none"/>
+        </w:rPr>
+        <w:t>margin of safety</w:t>
+      </w:r>
+      <w:r>
+        <w:rPr>
+          <w:rFonts w:ascii="宋体" w:eastAsia="宋体" w:hAnsi="宋体" w:cs="宋体"/>
+          <w:kern w:val="0"/>
+          <w:sz w:val="24"/>
+          <w14:ligatures w14:val="none"/>
+        </w:rPr>
+        <w:t>（安全边际）和只投资自己能理解的业务（“能力圈”）。他强调保持理性和耐心，在他人贪婪时恐惧、他人恐惧时贪婪，以及集中投资优秀企业、长期持有。 (</w:t>
+      </w:r>
+      <w:hyperlink r:id="rId12" w:anchor=":~:text=Buffett%20takes%20this%20value%20investing,were%20undervalued%20for%20a%20time" w:history="1">
         <w:r>
           <w:rPr>
             <w:rFonts w:ascii="宋体" w:eastAsia="宋体" w:hAnsi="宋体" w:cs="宋体"/>
@@ -507,9 +667,19 @@
             <w:u w:val="single"/>
             <w14:ligatures w14:val="none"/>
           </w:rPr>
-          <w:t>’</w:t>
+          <w:t>Warren Buffett’s Investment Strategy</w:t>
         </w:r>
-        <w:proofErr w:type="gramEnd"/>
+      </w:hyperlink>
+      <w:r>
+        <w:rPr>
+          <w:rFonts w:ascii="宋体" w:eastAsia="宋体" w:hAnsi="宋体" w:cs="宋体"/>
+          <w:kern w:val="0"/>
+          <w:sz w:val="24"/>
+          <w14:ligatures w14:val="none"/>
+        </w:rPr>
+        <w:t>) (</w:t>
+      </w:r>
+      <w:hyperlink r:id="rId13" w:anchor=":~:text=Buffett%20isn%E2%80%99t%20concerned%20with%20the,%E2%80%9D" w:history="1">
         <w:r>
           <w:rPr>
             <w:rFonts w:ascii="宋体" w:eastAsia="宋体" w:hAnsi="宋体" w:cs="宋体"/>
@@ -519,7 +689,7 @@
             <w:u w:val="single"/>
             <w14:ligatures w14:val="none"/>
           </w:rPr>
-          <w:t>s Investment Strategy</w:t>
+          <w:t>Warren Buffett’s Investment Strategy</w:t>
         </w:r>
       </w:hyperlink>
       <w:r>
@@ -567,7 +737,7 @@
         </w:rPr>
         <w:t>（乔治·索罗斯）：这本书中索罗斯分享了他的宏观对冲投资日记，并提出了著名的**“反身性”理论**。反身性理论认为，投资者对市场的认知会影响市场走势，而市场走势又反过来影响投资者认知，从而形成自我强化的反馈循环 (</w:t>
       </w:r>
-      <w:hyperlink r:id="rId12" w:anchor=":~:text=,their%20perceptions%20all%20over%20again" w:history="1">
+      <w:hyperlink r:id="rId14" w:anchor=":~:text=,their%20perceptions%20all%20over%20again" w:history="1">
         <w:r>
           <w:rPr>
             <w:rFonts w:ascii="宋体" w:eastAsia="宋体" w:hAnsi="宋体" w:cs="宋体"/>
@@ -609,7 +779,7 @@
         </w:rPr>
         <w:t>周期 (</w:t>
       </w:r>
-      <w:hyperlink r:id="rId13" w:anchor=":~:text=Soros%E2%80%99s%20theory%20of%20reflexivity%20runs,Changes%20in" w:history="1">
+      <w:hyperlink r:id="rId15" w:anchor=":~:text=Soros%E2%80%99s%20theory%20of%20reflexivity%20runs,Changes%20in" w:history="1">
         <w:r>
           <w:rPr>
             <w:rFonts w:ascii="宋体" w:eastAsia="宋体" w:hAnsi="宋体" w:cs="宋体"/>
@@ -643,7 +813,7 @@
         </w:rPr>
         <w:t>)。例如他举例说明房价上涨引发银行放贷增加，贷款激增又助推房价进一步上涨，最终形成泡沫与崩溃 (</w:t>
       </w:r>
-      <w:hyperlink r:id="rId14" w:anchor=":~:text=detached%20from%20reality,this%20resulted%20in%20a%20price" w:history="1">
+      <w:hyperlink r:id="rId16" w:anchor=":~:text=detached%20from%20reality,this%20resulted%20in%20a%20price" w:history="1">
         <w:r>
           <w:rPr>
             <w:rFonts w:ascii="宋体" w:eastAsia="宋体" w:hAnsi="宋体" w:cs="宋体"/>
@@ -665,7 +835,7 @@
         </w:rPr>
         <w:t>)。索罗斯在书中将这种“金融炼金术”用于投资实践，通过识别市场参与者的偏见和预期转变来捕捉投机性机会。他的投资理念强调理解市场心理和预期变化，比纯粹基本面分析更关注市场行为本身对基本面的影响 (</w:t>
       </w:r>
-      <w:hyperlink r:id="rId15" w:anchor=":~:text=Soros%E2%80%99s%20theory%20of%20reflexivity%20runs,Changes%20in" w:history="1">
+      <w:hyperlink r:id="rId17" w:anchor=":~:text=Soros%E2%80%99s%20theory%20of%20reflexivity%20runs,Changes%20in" w:history="1">
         <w:r>
           <w:rPr>
             <w:rFonts w:ascii="宋体" w:eastAsia="宋体" w:hAnsi="宋体" w:cs="宋体"/>
@@ -771,7 +941,7 @@
         </w:rPr>
         <w:t>对金融市场和人类社会的巨大冲击，称之为“黑天鹅”事件 (</w:t>
       </w:r>
-      <w:hyperlink r:id="rId16" w:anchor=":~:text=The%20Black%20Swan%3A%20The%20Impact,calls%20this%20the%20%2076" w:history="1">
+      <w:hyperlink r:id="rId18" w:anchor=":~:text=The%20Black%20Swan%3A%20The%20Impact,calls%20this%20the%20%2076" w:history="1">
         <w:r>
           <w:rPr>
             <w:rFonts w:ascii="宋体" w:eastAsia="宋体" w:hAnsi="宋体" w:cs="宋体"/>
@@ -813,7 +983,7 @@
         </w:rPr>
         <w:t>的稳健系统 (</w:t>
       </w:r>
-      <w:hyperlink r:id="rId17" w:anchor=":~:text=A%20central%20idea%20in%20Taleb%27s,by%20their%20defective%20financial%20models" w:history="1">
+      <w:hyperlink r:id="rId19" w:anchor=":~:text=A%20central%20idea%20in%20Taleb%27s,by%20their%20defective%20financial%20models" w:history="1">
         <w:r>
           <w:rPr>
             <w:rFonts w:ascii="宋体" w:eastAsia="宋体" w:hAnsi="宋体" w:cs="宋体"/>
@@ -891,7 +1061,7 @@
         </w:rPr>
         <w:t>(EMH)认为金融市场上的资产价格已经反映了所有可得信息，因此不存在系统低估或高估的情形 (</w:t>
       </w:r>
-      <w:hyperlink r:id="rId18" w:anchor=":~:text=economics%20that%20states%20that%20asset,only%20react%20to%20new%20information" w:history="1">
+      <w:hyperlink r:id="rId20" w:anchor=":~:text=economics%20that%20states%20that%20asset,only%20react%20to%20new%20information" w:history="1">
         <w:r>
           <w:rPr>
             <w:rFonts w:ascii="宋体" w:eastAsia="宋体" w:hAnsi="宋体" w:cs="宋体"/>
@@ -913,7 +1083,7 @@
         </w:rPr>
         <w:t>)。直接含义是投资者不可能持续地在风险调整后“战胜市场”，因为价格只有在有新信息出现时才随机变动 (</w:t>
       </w:r>
-      <w:hyperlink r:id="rId19" w:anchor=":~:text=economics%20that%20states%20that%20asset,only%20react%20to%20new%20information" w:history="1">
+      <w:hyperlink r:id="rId21" w:anchor=":~:text=economics%20that%20states%20that%20asset,only%20react%20to%20new%20information" w:history="1">
         <w:r>
           <w:rPr>
             <w:rFonts w:ascii="宋体" w:eastAsia="宋体" w:hAnsi="宋体" w:cs="宋体"/>
@@ -1009,27 +1179,7 @@
           <w:sz w:val="24"/>
           <w14:ligatures w14:val="none"/>
         </w:rPr>
-        <w:t>（即在给定风险水平下收益最高的组合）作为最优选</w:t>
-      </w:r>
-      <w:proofErr w:type="gramStart"/>
-      <w:r>
-        <w:rPr>
-          <w:rFonts w:ascii="宋体" w:eastAsia="宋体" w:hAnsi="宋体" w:cs="宋体"/>
-          <w:kern w:val="0"/>
-          <w:sz w:val="24"/>
-          <w14:ligatures w14:val="none"/>
-        </w:rPr>
-        <w:t>择</w:t>
-      </w:r>
-      <w:proofErr w:type="gramEnd"/>
-      <w:r>
-        <w:rPr>
-          <w:rFonts w:ascii="宋体" w:eastAsia="宋体" w:hAnsi="宋体" w:cs="宋体"/>
-          <w:kern w:val="0"/>
-          <w:sz w:val="24"/>
-          <w14:ligatures w14:val="none"/>
-        </w:rPr>
-        <w:t>。随后夏普等人在此基础上发展出CAPM，用于刻画</w:t>
+        <w:t>（即在给定风险水平下收益最高的组合）作为最优选择。随后夏普等人在此基础上发展出CAPM，用于刻画</w:t>
       </w:r>
       <w:r>
         <w:rPr>
@@ -1051,7 +1201,7 @@
         </w:rPr>
         <w:t xml:space="preserve"> (</w:t>
       </w:r>
-      <w:hyperlink r:id="rId20" w:anchor=":~:text=The%20capital%20asset%20pricing%20model,free%20rate" w:history="1">
+      <w:hyperlink r:id="rId22" w:anchor=":~:text=The%20capital%20asset%20pricing%20model,free%20rate" w:history="1">
         <w:r>
           <w:rPr>
             <w:rFonts w:ascii="宋体" w:eastAsia="宋体" w:hAnsi="宋体" w:cs="宋体"/>
@@ -1129,33 +1279,7 @@
           <w:szCs w:val="27"/>
           <w14:ligatures w14:val="none"/>
         </w:rPr>
-        <w:t>行为</w:t>
-      </w:r>
-      <w:proofErr w:type="gramStart"/>
-      <w:r>
-        <w:rPr>
-          <w:rFonts w:ascii="宋体" w:eastAsia="宋体" w:hAnsi="宋体" w:cs="宋体"/>
-          <w:b/>
-          <w:bCs/>
-          <w:kern w:val="0"/>
-          <w:sz w:val="27"/>
-          <w:szCs w:val="27"/>
-          <w14:ligatures w14:val="none"/>
-        </w:rPr>
-        <w:t>金融学类经典</w:t>
-      </w:r>
-      <w:proofErr w:type="gramEnd"/>
-      <w:r>
-        <w:rPr>
-          <w:rFonts w:ascii="宋体" w:eastAsia="宋体" w:hAnsi="宋体" w:cs="宋体"/>
-          <w:b/>
-          <w:bCs/>
-          <w:kern w:val="0"/>
-          <w:sz w:val="27"/>
-          <w:szCs w:val="27"/>
-          <w14:ligatures w14:val="none"/>
-        </w:rPr>
-        <w:t>书籍</w:t>
+        <w:t>行为金融学类经典书籍</w:t>
       </w:r>
     </w:p>
     <w:p>
@@ -1253,7 +1377,7 @@
         </w:rPr>
         <w:t>缓慢、理性、需努力 (</w:t>
       </w:r>
-      <w:hyperlink r:id="rId21" w:anchor=":~:text=Thinking%2C%20Fast%20and%20Slow%20is,and%20more%20%2090" w:history="1">
+      <w:hyperlink r:id="rId23" w:anchor=":~:text=Thinking%2C%20Fast%20and%20Slow%20is,and%20more%20%2090" w:history="1">
         <w:r>
           <w:rPr>
             <w:rFonts w:ascii="宋体" w:eastAsia="宋体" w:hAnsi="宋体" w:cs="宋体"/>
@@ -1313,27 +1437,7 @@
           <w:sz w:val="24"/>
           <w14:ligatures w14:val="none"/>
         </w:rPr>
-        <w:t>（用于描述人在面对收益和损失时的非对称心理，体现出损失厌恶等现象）。书中揭示，人们往往不是完全理性的“</w:t>
-      </w:r>
-      <w:proofErr w:type="gramStart"/>
-      <w:r>
-        <w:rPr>
-          <w:rFonts w:ascii="宋体" w:eastAsia="宋体" w:hAnsi="宋体" w:cs="宋体"/>
-          <w:kern w:val="0"/>
-          <w:sz w:val="24"/>
-          <w14:ligatures w14:val="none"/>
-        </w:rPr>
-        <w:t>经济人</w:t>
-      </w:r>
-      <w:proofErr w:type="gramEnd"/>
-      <w:r>
-        <w:rPr>
-          <w:rFonts w:ascii="宋体" w:eastAsia="宋体" w:hAnsi="宋体" w:cs="宋体"/>
-          <w:kern w:val="0"/>
-          <w:sz w:val="24"/>
-          <w14:ligatures w14:val="none"/>
-        </w:rPr>
-        <w:t>”，而是受到心理偏差驱动，这种对</w:t>
+        <w:t>（用于描述人在面对收益和损失时的非对称心理，体现出损失厌恶等现象）。书中揭示，人们往往不是完全理性的“经济人”，而是受到心理偏差驱动，这种对</w:t>
       </w:r>
       <w:r>
         <w:rPr>
@@ -1353,27 +1457,7 @@
           <w:sz w:val="24"/>
           <w14:ligatures w14:val="none"/>
         </w:rPr>
-        <w:t>的洞察为传统金融</w:t>
-      </w:r>
-      <w:proofErr w:type="gramStart"/>
-      <w:r>
-        <w:rPr>
-          <w:rFonts w:ascii="宋体" w:eastAsia="宋体" w:hAnsi="宋体" w:cs="宋体"/>
-          <w:kern w:val="0"/>
-          <w:sz w:val="24"/>
-          <w14:ligatures w14:val="none"/>
-        </w:rPr>
-        <w:t>学加入</w:t>
-      </w:r>
-      <w:proofErr w:type="gramEnd"/>
-      <w:r>
-        <w:rPr>
-          <w:rFonts w:ascii="宋体" w:eastAsia="宋体" w:hAnsi="宋体" w:cs="宋体"/>
-          <w:kern w:val="0"/>
-          <w:sz w:val="24"/>
-          <w14:ligatures w14:val="none"/>
-        </w:rPr>
-        <w:t>了行为维度。例如，投资者可能因为</w:t>
+        <w:t>的洞察为传统金融学加入了行为维度。例如，投资者可能因为</w:t>
       </w:r>
       <w:r>
         <w:rPr>
@@ -1471,7 +1555,7 @@
         </w:rPr>
         <w:t>，投资者在正反馈下推高价格远超内在价值，终将导致不可持续的繁荣和随后的崩盘 (</w:t>
       </w:r>
-      <w:hyperlink r:id="rId22" w:anchor=":~:text=In%20Irrational%20Exuberance%2C%20Robert%20J,create%20and%20sustain%20these%20bubbles" w:history="1">
+      <w:hyperlink r:id="rId24" w:anchor=":~:text=In%20Irrational%20Exuberance%2C%20Robert%20J,create%20and%20sustain%20these%20bubbles" w:history="1">
         <w:r>
           <w:rPr>
             <w:rFonts w:ascii="宋体" w:eastAsia="宋体" w:hAnsi="宋体" w:cs="宋体"/>
@@ -1504,7 +1588,7 @@
         </w:rPr>
         <w:t>周期性调整市盈率(CAPE)等指标来评估市场估值水平，并在2000年首次版中成功预警了美股泡沫破灭的风险 (</w:t>
       </w:r>
-      <w:hyperlink r:id="rId23" w:anchor=":~:text=Irrational%20Exuberance%20was%20originally%20published,of%20the%20recent%20bond%20market" w:history="1">
+      <w:hyperlink r:id="rId25" w:anchor=":~:text=Irrational%20Exuberance%20was%20originally%20published,of%20the%20recent%20bond%20market" w:history="1">
         <w:r>
           <w:rPr>
             <w:rFonts w:ascii="宋体" w:eastAsia="宋体" w:hAnsi="宋体" w:cs="宋体"/>
@@ -1530,7 +1614,7 @@
         </w:rPr>
         <w:t>)。席勒认为传统的有效市场理论过于乐观地假设市场理性，而实际市场充满了结构性、文化和心理因素导致的过度波动 (</w:t>
       </w:r>
-      <w:hyperlink r:id="rId24" w:anchor=":~:text=In%20Irrational%20Exuberance%2C%20Robert%20J,create%20and%20sustain%20these%20bubbles" w:history="1">
+      <w:hyperlink r:id="rId26" w:anchor=":~:text=In%20Irrational%20Exuberance%2C%20Robert%20J,create%20and%20sustain%20these%20bubbles" w:history="1">
         <w:r>
           <w:rPr>
             <w:rFonts w:ascii="宋体" w:eastAsia="宋体" w:hAnsi="宋体" w:cs="宋体"/>
@@ -1599,27 +1683,7 @@
           <w:sz w:val="24"/>
           <w14:ligatures w14:val="none"/>
         </w:rPr>
-        <w:t>（一般指行为金融学领域的相关教材或著作，如《Misbehaving: 行为经济学的崛起》等）：行为金融</w:t>
-      </w:r>
-      <w:proofErr w:type="gramStart"/>
-      <w:r>
-        <w:rPr>
-          <w:rFonts w:ascii="宋体" w:eastAsia="宋体" w:hAnsi="宋体" w:cs="宋体"/>
-          <w:kern w:val="0"/>
-          <w:sz w:val="24"/>
-          <w14:ligatures w14:val="none"/>
-        </w:rPr>
-        <w:t>学综合</w:t>
-      </w:r>
-      <w:proofErr w:type="gramEnd"/>
-      <w:r>
-        <w:rPr>
-          <w:rFonts w:ascii="宋体" w:eastAsia="宋体" w:hAnsi="宋体" w:cs="宋体"/>
-          <w:kern w:val="0"/>
-          <w:sz w:val="24"/>
-          <w14:ligatures w14:val="none"/>
-        </w:rPr>
-        <w:t>了心理学和金融学，研究投资者非理性行为对市场的影响。其核心内容包括对各种</w:t>
+        <w:t>（一般指行为金融学领域的相关教材或著作，如《Misbehaving: 行为经济学的崛起》等）：行为金融学综合了心理学和金融学，研究投资者非理性行为对市场的影响。其核心内容包括对各种</w:t>
       </w:r>
       <w:r>
         <w:rPr>
@@ -1641,7 +1705,7 @@
         </w:rPr>
         <w:t>的分类（如过度自信、确认偏误、锚定效应、从众行为等）和这些偏差如何导致资产定价偏离理性预期 (</w:t>
       </w:r>
-      <w:hyperlink r:id="rId25" w:anchor=":~:text=,consensus%20bias%2C%20and%20familiarity%20tendencies" w:history="1">
+      <w:hyperlink r:id="rId27" w:anchor=":~:text=,consensus%20bias%2C%20and%20familiarity%20tendencies" w:history="1">
         <w:r>
           <w:rPr>
             <w:rFonts w:ascii="宋体" w:eastAsia="宋体" w:hAnsi="宋体" w:cs="宋体"/>
@@ -1673,7 +1737,7 @@
         <w:lastRenderedPageBreak/>
         <w:t>并非始终理性、自我控制的优化者，而是会受情绪和认知局限影响，在决策中出现系统性偏差 (</w:t>
       </w:r>
-      <w:hyperlink r:id="rId26" w:anchor=":~:text=those%20choices%20can%20affect%20markets" w:history="1">
+      <w:hyperlink r:id="rId28" w:anchor=":~:text=those%20choices%20can%20affect%20markets" w:history="1">
         <w:r>
           <w:rPr>
             <w:rFonts w:ascii="宋体" w:eastAsia="宋体" w:hAnsi="宋体" w:cs="宋体"/>
@@ -1755,7 +1819,7 @@
         </w:rPr>
         <w:t xml:space="preserve"> (</w:t>
       </w:r>
-      <w:hyperlink r:id="rId27" w:anchor=":~:text=psychological%20biases.%20,not%20incorporating%20irrational%20emotional%20behavior" w:history="1">
+      <w:hyperlink r:id="rId29" w:anchor=":~:text=psychological%20biases.%20,not%20incorporating%20irrational%20emotional%20behavior" w:history="1">
         <w:r>
           <w:rPr>
             <w:rFonts w:ascii="宋体" w:eastAsia="宋体" w:hAnsi="宋体" w:cs="宋体"/>
@@ -1841,7 +1905,7 @@
         </w:rPr>
         <w:t>：作为“价值投资之父”，格雷厄姆是20世纪最具影响力的投资思想家之一。生于1894年，曾任教于哥伦比亚大学商学院，培养出沃伦·巴菲特等门生。格雷厄姆在1920-30年代的市场动荡中总结经验，合著《证券分析》(1934)并于1949年出版《聪明的投资者》，奠定了价值投资的理论基础 (</w:t>
       </w:r>
-      <w:hyperlink r:id="rId28" w:anchor=":~:text=The%20Founder%20of%20Value%20Investing" w:history="1">
+      <w:hyperlink r:id="rId30" w:anchor=":~:text=The%20Founder%20of%20Value%20Investing" w:history="1">
         <w:r>
           <w:rPr>
             <w:rFonts w:ascii="宋体" w:eastAsia="宋体" w:hAnsi="宋体" w:cs="宋体"/>
@@ -1851,9 +1915,19 @@
             <w:u w:val="single"/>
             <w14:ligatures w14:val="none"/>
           </w:rPr>
-          <w:t>Learning from Warren Buffett</w:t>
+          <w:t>Learning from Warren Buffett’s Mentor | by Aaron Schnoor | Exploring Economics | Medium</w:t>
         </w:r>
-        <w:proofErr w:type="gramStart"/>
+      </w:hyperlink>
+      <w:r>
+        <w:rPr>
+          <w:rFonts w:ascii="宋体" w:eastAsia="宋体" w:hAnsi="宋体" w:cs="宋体"/>
+          <w:kern w:val="0"/>
+          <w:sz w:val="24"/>
+          <w14:ligatures w14:val="none"/>
+        </w:rPr>
+        <w:t>)。他主张通过深入分析发掘股票的内在价值，并坚持安全边际来对抗不确定性。格雷厄姆的理念在投资界产生了深远影响，他所强调的理性、纪律和风险防范原则至今仍被视为投资圭臬 (</w:t>
+      </w:r>
+      <w:hyperlink r:id="rId31" w:anchor=":~:text=The%20Founder%20of%20Value%20Investing" w:history="1">
         <w:r>
           <w:rPr>
             <w:rFonts w:ascii="宋体" w:eastAsia="宋体" w:hAnsi="宋体" w:cs="宋体"/>
@@ -1863,65 +1937,7 @@
             <w:u w:val="single"/>
             <w14:ligatures w14:val="none"/>
           </w:rPr>
-          <w:t>’</w:t>
-        </w:r>
-        <w:proofErr w:type="gramEnd"/>
-        <w:r>
-          <w:rPr>
-            <w:rFonts w:ascii="宋体" w:eastAsia="宋体" w:hAnsi="宋体" w:cs="宋体"/>
-            <w:color w:val="0000FF"/>
-            <w:kern w:val="0"/>
-            <w:sz w:val="24"/>
-            <w:u w:val="single"/>
-            <w14:ligatures w14:val="none"/>
-          </w:rPr>
-          <w:t>s Mentor | by Aaron Schnoor | Exploring Economics | Medium</w:t>
-        </w:r>
-      </w:hyperlink>
-      <w:r>
-        <w:rPr>
-          <w:rFonts w:ascii="宋体" w:eastAsia="宋体" w:hAnsi="宋体" w:cs="宋体"/>
-          <w:kern w:val="0"/>
-          <w:sz w:val="24"/>
-          <w14:ligatures w14:val="none"/>
-        </w:rPr>
-        <w:t>)。他主张通过深入分析发掘股票的内在价值，并坚持安全边际来对抗不确定性。格雷厄姆的理念在投资界产生了深远影响，他所强调的理性、纪律和风险防范原则至今仍被视为投资圭臬 (</w:t>
-      </w:r>
-      <w:hyperlink r:id="rId29" w:anchor=":~:text=The%20Founder%20of%20Value%20Investing" w:history="1">
-        <w:r>
-          <w:rPr>
-            <w:rFonts w:ascii="宋体" w:eastAsia="宋体" w:hAnsi="宋体" w:cs="宋体"/>
-            <w:color w:val="0000FF"/>
-            <w:kern w:val="0"/>
-            <w:sz w:val="24"/>
-            <w:u w:val="single"/>
-            <w14:ligatures w14:val="none"/>
-          </w:rPr>
-          <w:t>Learning from Warren Buffett</w:t>
-        </w:r>
-        <w:proofErr w:type="gramStart"/>
-        <w:r>
-          <w:rPr>
-            <w:rFonts w:ascii="宋体" w:eastAsia="宋体" w:hAnsi="宋体" w:cs="宋体"/>
-            <w:color w:val="0000FF"/>
-            <w:kern w:val="0"/>
-            <w:sz w:val="24"/>
-            <w:u w:val="single"/>
-            <w14:ligatures w14:val="none"/>
-          </w:rPr>
-          <w:t>’</w:t>
-        </w:r>
-        <w:proofErr w:type="gramEnd"/>
-        <w:r>
-          <w:rPr>
-            <w:rFonts w:ascii="宋体" w:eastAsia="宋体" w:hAnsi="宋体" w:cs="宋体"/>
-            <w:color w:val="0000FF"/>
-            <w:kern w:val="0"/>
-            <w:sz w:val="24"/>
-            <w:u w:val="single"/>
-            <w14:ligatures w14:val="none"/>
-          </w:rPr>
-          <w:t>s Mentor | by Aaron Schnoor | Exploring Economics | Medium</w:t>
+          <w:t>Learning from Warren Buffett’s Mentor | by Aaron Schnoor | Exploring Economics | Medium</w:t>
         </w:r>
       </w:hyperlink>
       <w:r>
@@ -1967,27 +1983,7 @@
           <w:sz w:val="24"/>
           <w14:ligatures w14:val="none"/>
         </w:rPr>
-        <w:t>：格雷厄姆最著名的弟子，1930年生于美国奥马哈。“股神”巴菲特凭借</w:t>
-      </w:r>
-      <w:proofErr w:type="gramStart"/>
-      <w:r>
-        <w:rPr>
-          <w:rFonts w:ascii="宋体" w:eastAsia="宋体" w:hAnsi="宋体" w:cs="宋体"/>
-          <w:kern w:val="0"/>
-          <w:sz w:val="24"/>
-          <w14:ligatures w14:val="none"/>
-        </w:rPr>
-        <w:t>践行</w:t>
-      </w:r>
-      <w:proofErr w:type="gramEnd"/>
-      <w:r>
-        <w:rPr>
-          <w:rFonts w:ascii="宋体" w:eastAsia="宋体" w:hAnsi="宋体" w:cs="宋体"/>
-          <w:kern w:val="0"/>
-          <w:sz w:val="24"/>
-          <w14:ligatures w14:val="none"/>
-        </w:rPr>
-        <w:t>价值投资理念成为全球最成功的投资者之一。他自1956年起管理合伙基金，1965年接手伯克希尔·哈撒韦并将其打造成投资控股帝国。巴菲特将格雷厄姆的理论发扬光大，同时融入自己对优秀企业“护城河”、管理层诚信和长期增长前景的偏好，形成了独特的价值投资哲学。他在致股东信中分享了大量投资见解，包括</w:t>
+        <w:t>：格雷厄姆最著名的弟子，1930年生于美国奥马哈。“股神”巴菲特凭借践行价值投资理念成为全球最成功的投资者之一。他自1956年起管理合伙基金，1965年接手伯克希尔·哈撒韦并将其打造成投资控股帝国。巴菲特将格雷厄姆的理论发扬光大，同时融入自己对优秀企业“护城河”、管理层诚信和长期增长前景的偏好，形成了独特的价值投资哲学。他在致股东信中分享了大量投资见解，包括</w:t>
       </w:r>
       <w:r>
         <w:rPr>
@@ -2045,7 +2041,7 @@
         </w:rPr>
         <w:t>：出生于1930年的匈牙利裔美籍投资家，以其宏观对冲交易和“打败英格兰银行”而闻名。索罗斯早年受哲学家波普尔影响，形成了关于不确定性的思考，50年代开始发展其“反身性”理论 (</w:t>
       </w:r>
-      <w:hyperlink r:id="rId30" w:anchor=":~:text=,their%20perceptions%20all%20over%20again" w:history="1">
+      <w:hyperlink r:id="rId32" w:anchor=":~:text=,their%20perceptions%20all%20over%20again" w:history="1">
         <w:r>
           <w:rPr>
             <w:rFonts w:ascii="宋体" w:eastAsia="宋体" w:hAnsi="宋体" w:cs="宋体"/>
@@ -2067,7 +2063,7 @@
         </w:rPr>
         <w:t>)。1970年他创立索罗斯基金管理公司，旗下量子基金在1973-2011年间创造了年均30%以上的惊人回报 (</w:t>
       </w:r>
-      <w:hyperlink r:id="rId31" w:anchor=":~:text=Most%20of%20us%20are%20never,their%20perceptions%20all%20over%20again" w:history="1">
+      <w:hyperlink r:id="rId33" w:anchor=":~:text=Most%20of%20us%20are%20never,their%20perceptions%20all%20over%20again" w:history="1">
         <w:r>
           <w:rPr>
             <w:rFonts w:ascii="宋体" w:eastAsia="宋体" w:hAnsi="宋体" w:cs="宋体"/>
@@ -2101,7 +2097,7 @@
         </w:rPr>
         <w:t>)。索罗斯在1992年量子基金成功狙击英镑，一日获利十亿美元，奠定了顶尖投机者的地位。他的学术影响主要通过反身性理论体现，对传统金融均衡论提出挑战 (</w:t>
       </w:r>
-      <w:hyperlink r:id="rId32" w:anchor=":~:text=Soros%E2%80%99s%20theory%20of%20reflexivity%20runs,Changes%20in" w:history="1">
+      <w:hyperlink r:id="rId34" w:anchor=":~:text=Soros%E2%80%99s%20theory%20of%20reflexivity%20runs,Changes%20in" w:history="1">
         <w:r>
           <w:rPr>
             <w:rFonts w:ascii="宋体" w:eastAsia="宋体" w:hAnsi="宋体" w:cs="宋体"/>
@@ -2157,29 +2153,9 @@
           <w:sz w:val="24"/>
           <w14:ligatures w14:val="none"/>
         </w:rPr>
-        <w:t>：美国金融经济学家，生于1939年，以提出**有效市场假说(EMH)**而著称。法玛在</w:t>
-      </w:r>
-      <w:proofErr w:type="gramStart"/>
-      <w:r>
-        <w:rPr>
-          <w:rFonts w:ascii="宋体" w:eastAsia="宋体" w:hAnsi="宋体" w:cs="宋体"/>
-          <w:kern w:val="0"/>
-          <w:sz w:val="24"/>
-          <w14:ligatures w14:val="none"/>
-        </w:rPr>
-        <w:t>1960</w:t>
-      </w:r>
-      <w:proofErr w:type="gramEnd"/>
-      <w:r>
-        <w:rPr>
-          <w:rFonts w:ascii="宋体" w:eastAsia="宋体" w:hAnsi="宋体" w:cs="宋体"/>
-          <w:kern w:val="0"/>
-          <w:sz w:val="24"/>
-          <w14:ligatures w14:val="none"/>
-        </w:rPr>
-        <w:t>年代于芝加哥大学博士毕业后发表论文，系统论证了股票市场价格对信息的即时反映，从而确立了EMH的基础。他后来进行了广泛的资产价格实证研究，被誉为“现代金融学之父”之一。2013年，法玛因在资产定价实证研究方面的贡献与席勒、汉森共同获得诺贝尔经济学奖 (</w:t>
-      </w:r>
-      <w:hyperlink r:id="rId33" w:anchor=":~:text=As%20a%20co,is%20evident%20throughout%20Irrational%20Exuberance" w:history="1">
+        <w:t>：美国金融经济学家，生于1939年，以提出**有效市场假说(EMH)**而著称。法玛在1960年代于芝加哥大学博士毕业后发表论文，系统论证了股票市场价格对信息的即时反映，从而确立了EMH的基础。他后来进行了广泛的资产价格实证研究，被誉为“现代金融学之父”之一。2013年，法玛因在资产定价实证研究方面的贡献与席勒、汉森共同获得诺贝尔经济学奖 (</w:t>
+      </w:r>
+      <w:hyperlink r:id="rId35" w:anchor=":~:text=As%20a%20co,is%20evident%20throughout%20Irrational%20Exuberance" w:history="1">
         <w:r>
           <w:rPr>
             <w:rFonts w:ascii="宋体" w:eastAsia="宋体" w:hAnsi="宋体" w:cs="宋体"/>
@@ -2201,7 +2177,7 @@
         </w:rPr>
         <w:t>)。法玛的有效市场理论在学术界和实务界产生巨大影响：引领了70年代指数基金的兴起，使被动投资、市场效率等理念深入人心，也为资本资产定价模型等理论提供了支持。然而，他的理论也促使他人去检验市场效率的边界，从而推动了对小市值效应、价值溢价等异象的研究。总体而言，法玛的工作奠定了金融经济学的基石，对后世金融学者影响深远 (</w:t>
       </w:r>
-      <w:hyperlink r:id="rId34" w:anchor=":~:text=Panel%2C%20welcome%20to%20The%20Big,us%20briefly%2C%20what%20is%20it" w:history="1">
+      <w:hyperlink r:id="rId36" w:anchor=":~:text=Panel%2C%20welcome%20to%20The%20Big,us%20briefly%2C%20what%20is%20it" w:history="1">
         <w:r>
           <w:rPr>
             <w:rFonts w:ascii="宋体" w:eastAsia="宋体" w:hAnsi="宋体" w:cs="宋体"/>
@@ -2299,7 +2275,7 @@
         </w:rPr>
         <w:t xml:space="preserve"> (</w:t>
       </w:r>
-      <w:hyperlink r:id="rId35" w:anchor=":~:text=The%20capital%20asset%20pricing%20model,free%20rate" w:history="1">
+      <w:hyperlink r:id="rId37" w:anchor=":~:text=The%20capital%20asset%20pricing%20model,free%20rate" w:history="1">
         <w:r>
           <w:rPr>
             <w:rFonts w:ascii="宋体" w:eastAsia="宋体" w:hAnsi="宋体" w:cs="宋体"/>
@@ -2355,29 +2331,9 @@
           <w:sz w:val="24"/>
           <w14:ligatures w14:val="none"/>
         </w:rPr>
-        <w:t>：以色列裔美国心理学家，1934年生，于2002年获诺贝尔经济学奖，是将心理学引入经济学的先锋。卡尼曼与已故合作者阿莫斯·特沃斯基在</w:t>
-      </w:r>
-      <w:proofErr w:type="gramStart"/>
-      <w:r>
-        <w:rPr>
-          <w:rFonts w:ascii="宋体" w:eastAsia="宋体" w:hAnsi="宋体" w:cs="宋体"/>
-          <w:kern w:val="0"/>
-          <w:sz w:val="24"/>
-          <w14:ligatures w14:val="none"/>
-        </w:rPr>
-        <w:t>1970</w:t>
-      </w:r>
-      <w:proofErr w:type="gramEnd"/>
-      <w:r>
-        <w:rPr>
-          <w:rFonts w:ascii="宋体" w:eastAsia="宋体" w:hAnsi="宋体" w:cs="宋体"/>
-          <w:kern w:val="0"/>
-          <w:sz w:val="24"/>
-          <w14:ligatures w14:val="none"/>
-        </w:rPr>
-        <w:t>年代开展了一系列开创性的实验研究，揭示人类决策中系统性的认知偏差，提出了**前景理论(Prospect Theory)**来描述风险下的决策行为。该理论推翻了传统效用理论的若干假设，阐明人们对损失和收益的评估具有不对称性（如损失厌恶） (</w:t>
-      </w:r>
-      <w:hyperlink r:id="rId36" w:anchor=":~:text=Based%20on%20results%20from%20controlled,actual%20%2084%20of%20people" w:history="1">
+        <w:t>：以色列裔美国心理学家，1934年生，于2002年获诺贝尔经济学奖，是将心理学引入经济学的先锋。卡尼曼与已故合作者阿莫斯·特沃斯基在1970年代开展了一系列开创性的实验研究，揭示人类决策中系统性的认知偏差，提出了**前景理论(Prospect Theory)**来描述风险下的决策行为。该理论推翻了传统效用理论的若干假设，阐明人们对损失和收益的评估具有不对称性（如损失厌恶） (</w:t>
+      </w:r>
+      <w:hyperlink r:id="rId38" w:anchor=":~:text=Based%20on%20results%20from%20controlled,actual%20%2084%20of%20people" w:history="1">
         <w:r>
           <w:rPr>
             <w:rFonts w:ascii="宋体" w:eastAsia="宋体" w:hAnsi="宋体" w:cs="宋体"/>
@@ -2397,29 +2353,9 @@
           <w:sz w:val="24"/>
           <w14:ligatures w14:val="none"/>
         </w:rPr>
-        <w:t>)。作为心理学家，卡尼曼对质疑“理性</w:t>
-      </w:r>
-      <w:proofErr w:type="gramStart"/>
-      <w:r>
-        <w:rPr>
-          <w:rFonts w:ascii="宋体" w:eastAsia="宋体" w:hAnsi="宋体" w:cs="宋体"/>
-          <w:kern w:val="0"/>
-          <w:sz w:val="24"/>
-          <w14:ligatures w14:val="none"/>
-        </w:rPr>
-        <w:t>经济人</w:t>
-      </w:r>
-      <w:proofErr w:type="gramEnd"/>
-      <w:r>
-        <w:rPr>
-          <w:rFonts w:ascii="宋体" w:eastAsia="宋体" w:hAnsi="宋体" w:cs="宋体"/>
-          <w:kern w:val="0"/>
-          <w:sz w:val="24"/>
-          <w14:ligatures w14:val="none"/>
-        </w:rPr>
-        <w:t>”模型的人产生了深刻影响 (</w:t>
-      </w:r>
-      <w:hyperlink r:id="rId37" w:anchor=":~:text=You%20could%20call%20Daniel%20Kahneman,what%E2%80%99s%20now%20called%20behavioral%20economics" w:history="1">
+        <w:t>)。作为心理学家，卡尼曼对质疑“理性经济人”模型的人产生了深刻影响 (</w:t>
+      </w:r>
+      <w:hyperlink r:id="rId39" w:anchor=":~:text=You%20could%20call%20Daniel%20Kahneman,what%E2%80%99s%20now%20called%20behavioral%20economics" w:history="1">
         <w:r>
           <w:rPr>
             <w:rFonts w:ascii="宋体" w:eastAsia="宋体" w:hAnsi="宋体" w:cs="宋体"/>
@@ -2451,7 +2387,7 @@
         <w:lastRenderedPageBreak/>
         <w:t>—他的研究显示实际决策远非总是理性的，这为行为经济学/金融学奠定了基础。卡尼曼的著作《思考，快与慢》广泛传播了双系统理论和认知偏差概念，改变了金融从业者看待投资者行为的方式。他的洞见促使政策制定者和企业在制定策略时更多地考虑人类行为偏差，开创了“以人为本”理解经济现象的新范式 (</w:t>
       </w:r>
-      <w:hyperlink r:id="rId38" w:anchor=":~:text=You%20could%20call%20Daniel%20Kahneman,what%E2%80%99s%20now%20called%20behavioral%20economics" w:history="1">
+      <w:hyperlink r:id="rId40" w:anchor=":~:text=You%20could%20call%20Daniel%20Kahneman,what%E2%80%99s%20now%20called%20behavioral%20economics" w:history="1">
         <w:r>
           <w:rPr>
             <w:rFonts w:ascii="宋体" w:eastAsia="宋体" w:hAnsi="宋体" w:cs="宋体"/>
@@ -2509,7 +2445,7 @@
         </w:rPr>
         <w:t>：美国耶鲁大学经济学家，1946年生，以研究金融市场波动和行为金融闻名。席勒在上世纪80年代通过实证发现股票市场波动远大于基本面（如股息）变化，挑战了有效市场理论的观点。这些研究为行为金融学兴起奠定了基础。2000年他出版《非理性繁荣》，成功预测了互联网泡沫的破裂，之后又在2005年警示美国房地产泡沫风险，显示出对投机狂热的敏锐洞察 (</w:t>
       </w:r>
-      <w:hyperlink r:id="rId39" w:anchor=":~:text=In%20Irrational%20Exuberance%2C%20Robert%20J,create%20and%20sustain%20these%20bubbles" w:history="1">
+      <w:hyperlink r:id="rId41" w:anchor=":~:text=In%20Irrational%20Exuberance%2C%20Robert%20J,create%20and%20sustain%20these%20bubbles" w:history="1">
         <w:r>
           <w:rPr>
             <w:rFonts w:ascii="宋体" w:eastAsia="宋体" w:hAnsi="宋体" w:cs="宋体"/>
@@ -2531,7 +2467,7 @@
         </w:rPr>
         <w:t>) (</w:t>
       </w:r>
-      <w:hyperlink r:id="rId40" w:anchor=":~:text=Shiller%20contends%20that%20speculative%20bubbles,create%20and%20sustain%20these%20bubbles" w:history="1">
+      <w:hyperlink r:id="rId42" w:anchor=":~:text=Shiller%20contends%20that%20speculative%20bubbles,create%20and%20sustain%20these%20bubbles" w:history="1">
         <w:r>
           <w:rPr>
             <w:rFonts w:ascii="宋体" w:eastAsia="宋体" w:hAnsi="宋体" w:cs="宋体"/>
@@ -2553,7 +2489,7 @@
         </w:rPr>
         <w:t>)。他发明的**周期调整市盈率(CAPE)**成为衡量市场估值水平的重要指标，并常用于判断长期回报前景。席勒在2013年与法玛共同获诺奖，一方面肯定了他在资产价格经验研究方面的贡献，另一方面也象征着主流金融学开始接受行为因素的重要性 (</w:t>
       </w:r>
-      <w:hyperlink r:id="rId41" w:anchor=":~:text=As%20a%20co,is%20evident%20throughout%20Irrational%20Exuberance" w:history="1">
+      <w:hyperlink r:id="rId43" w:anchor=":~:text=As%20a%20co,is%20evident%20throughout%20Irrational%20Exuberance" w:history="1">
         <w:r>
           <w:rPr>
             <w:rFonts w:ascii="宋体" w:eastAsia="宋体" w:hAnsi="宋体" w:cs="宋体"/>
@@ -2669,27 +2605,7 @@
           <w:sz w:val="24"/>
           <w14:ligatures w14:val="none"/>
         </w:rPr>
-        <w:t>等）揭示实际行为偏离传统理论的模式，为行为金融学提供了丰富的实证支持。他在</w:t>
-      </w:r>
-      <w:proofErr w:type="gramStart"/>
-      <w:r>
-        <w:rPr>
-          <w:rFonts w:ascii="宋体" w:eastAsia="宋体" w:hAnsi="宋体" w:cs="宋体"/>
-          <w:kern w:val="0"/>
-          <w:sz w:val="24"/>
-          <w14:ligatures w14:val="none"/>
-        </w:rPr>
-        <w:t>1980</w:t>
-      </w:r>
-      <w:proofErr w:type="gramEnd"/>
-      <w:r>
-        <w:rPr>
-          <w:rFonts w:ascii="宋体" w:eastAsia="宋体" w:hAnsi="宋体" w:cs="宋体"/>
-          <w:kern w:val="0"/>
-          <w:sz w:val="24"/>
-          <w14:ligatures w14:val="none"/>
-        </w:rPr>
-        <w:t>年代提出了著名的“</w:t>
+        <w:t>等）揭示实际行为偏离传统理论的模式，为行为金融学提供了丰富的实证支持。他在1980年代提出了著名的“</w:t>
       </w:r>
       <w:r>
         <w:rPr>
@@ -2775,7 +2691,7 @@
         </w:rPr>
         <w:t>：价值投资理念（格雷厄姆、巴菲特）认为市场价格经常偏离公司内在价值，理性的投资者可以通过基本面分析发现被低估的证券并长期持有，从而获得超额收益。而有效市场假说(EMH)则主张市场定价几乎实时反映所有信息，因而不存在系统性低估可供利用 (</w:t>
       </w:r>
-      <w:hyperlink r:id="rId42" w:anchor=":~:text=economics%20that%20states%20that%20asset,only%20react%20to%20new%20information" w:history="1">
+      <w:hyperlink r:id="rId44" w:anchor=":~:text=economics%20that%20states%20that%20asset,only%20react%20to%20new%20information" w:history="1">
         <w:r>
           <w:rPr>
             <w:rFonts w:ascii="宋体" w:eastAsia="宋体" w:hAnsi="宋体" w:cs="宋体"/>
@@ -2827,7 +2743,7 @@
         <w:lastRenderedPageBreak/>
         <w:t>能错得离谱（正如“市场先生”的比喻所示 (</w:t>
       </w:r>
-      <w:hyperlink r:id="rId43" w:anchor=":~:text=One%20of%20Graham%27s%20important%20allegories,day%20to%20quote%20another%20price" w:history="1">
+      <w:hyperlink r:id="rId45" w:anchor=":~:text=One%20of%20Graham%27s%20important%20allegories,day%20to%20quote%20another%20price" w:history="1">
         <w:r>
           <w:rPr>
             <w:rFonts w:ascii="宋体" w:eastAsia="宋体" w:hAnsi="宋体" w:cs="宋体"/>
@@ -2849,7 +2765,7 @@
         </w:rPr>
         <w:t>)），而EMH假设参与者理性且竞争激烈，价格始终围绕合理价值波动。尽管如此，两者在某种程度上有共识：长期而言，公司基本面终将主导股价。因此价值投资者也认可随着时间推移市场会纠正错误定价 (</w:t>
       </w:r>
-      <w:hyperlink r:id="rId44" w:anchor=":~:text=Buffett%20takes%20this%20value%20investing,were%20undervalued%20for%20a%20time" w:history="1">
+      <w:hyperlink r:id="rId46" w:anchor=":~:text=Buffett%20takes%20this%20value%20investing,were%20undervalued%20for%20a%20time" w:history="1">
         <w:r>
           <w:rPr>
             <w:rFonts w:ascii="宋体" w:eastAsia="宋体" w:hAnsi="宋体" w:cs="宋体"/>
@@ -2859,31 +2775,7 @@
             <w:u w:val="single"/>
             <w14:ligatures w14:val="none"/>
           </w:rPr>
-          <w:t>Warren Buffett</w:t>
-        </w:r>
-        <w:proofErr w:type="gramStart"/>
-        <w:r>
-          <w:rPr>
-            <w:rFonts w:ascii="宋体" w:eastAsia="宋体" w:hAnsi="宋体" w:cs="宋体"/>
-            <w:color w:val="0000FF"/>
-            <w:kern w:val="0"/>
-            <w:sz w:val="24"/>
-            <w:u w:val="single"/>
-            <w14:ligatures w14:val="none"/>
-          </w:rPr>
-          <w:t>’</w:t>
-        </w:r>
-        <w:proofErr w:type="gramEnd"/>
-        <w:r>
-          <w:rPr>
-            <w:rFonts w:ascii="宋体" w:eastAsia="宋体" w:hAnsi="宋体" w:cs="宋体"/>
-            <w:color w:val="0000FF"/>
-            <w:kern w:val="0"/>
-            <w:sz w:val="24"/>
-            <w:u w:val="single"/>
-            <w14:ligatures w14:val="none"/>
-          </w:rPr>
-          <w:t>s Investment Strategy</w:t>
+          <w:t>Warren Buffett’s Investment Strategy</w:t>
         </w:r>
       </w:hyperlink>
       <w:r>
@@ -2893,27 +2785,7 @@
           <w:sz w:val="24"/>
           <w14:ligatures w14:val="none"/>
         </w:rPr>
-        <w:t>)——只是在他们看来，这一过程并不迅速或完美，投资者需要耐心等待这种均值回归发生。相比之下，EMH支持者会质疑这种错</w:t>
-      </w:r>
-      <w:proofErr w:type="gramStart"/>
-      <w:r>
-        <w:rPr>
-          <w:rFonts w:ascii="宋体" w:eastAsia="宋体" w:hAnsi="宋体" w:cs="宋体"/>
-          <w:kern w:val="0"/>
-          <w:sz w:val="24"/>
-          <w14:ligatures w14:val="none"/>
-        </w:rPr>
-        <w:t>价机会</w:t>
-      </w:r>
-      <w:proofErr w:type="gramEnd"/>
-      <w:r>
-        <w:rPr>
-          <w:rFonts w:ascii="宋体" w:eastAsia="宋体" w:hAnsi="宋体" w:cs="宋体"/>
-          <w:kern w:val="0"/>
-          <w:sz w:val="24"/>
-          <w14:ligatures w14:val="none"/>
-        </w:rPr>
-        <w:t>的经常性，认为大部分人无法持续击败市场指数表现。</w:t>
+        <w:t>)——只是在他们看来，这一过程并不迅速或完美，投资者需要耐心等待这种均值回归发生。相比之下，EMH支持者会质疑这种错价机会的经常性，认为大部分人无法持续击败市场指数表现。</w:t>
       </w:r>
     </w:p>
     <w:p>
@@ -2951,7 +2823,7 @@
         </w:rPr>
         <w:t>：索罗斯的反身性理论强调金融市场的动态循环：投资者认知影响市场运行，市场结果又改变投资者认知 (</w:t>
       </w:r>
-      <w:hyperlink r:id="rId45" w:anchor=":~:text=,their%20perceptions%20all%20over%20again" w:history="1">
+      <w:hyperlink r:id="rId47" w:anchor=":~:text=,their%20perceptions%20all%20over%20again" w:history="1">
         <w:r>
           <w:rPr>
             <w:rFonts w:ascii="宋体" w:eastAsia="宋体" w:hAnsi="宋体" w:cs="宋体"/>
@@ -2973,7 +2845,7 @@
         </w:rPr>
         <w:t>)。这与传统金融理论（如资本市场理论、EMH）的均衡观点形成对照。传统理论假设市场受供求基本面驱动，会趋向某一“客观”均衡价格；反身性则认为，由于投资者理解世界存在偏差（索罗斯称之为“犯错性”或谬误性），市场价格和基本面会相互影响，可能远离均衡并产生剧烈波动 (</w:t>
       </w:r>
-      <w:hyperlink r:id="rId46" w:anchor=":~:text=Soros%E2%80%99s%20theory%20of%20reflexivity%20runs,Changes%20in" w:history="1">
+      <w:hyperlink r:id="rId48" w:anchor=":~:text=Soros%E2%80%99s%20theory%20of%20reflexivity%20runs,Changes%20in" w:history="1">
         <w:r>
           <w:rPr>
             <w:rFonts w:ascii="宋体" w:eastAsia="宋体" w:hAnsi="宋体" w:cs="宋体"/>
@@ -2995,7 +2867,7 @@
         </w:rPr>
         <w:t>) (</w:t>
       </w:r>
-      <w:hyperlink r:id="rId47" w:anchor=":~:text=Soros%20believes%20that%20reflexivity%20challenges,and%20dominated%20by%20positive%20feedback" w:history="1">
+      <w:hyperlink r:id="rId49" w:anchor=":~:text=Soros%20believes%20that%20reflexivity%20challenges,and%20dominated%20by%20positive%20feedback" w:history="1">
         <w:r>
           <w:rPr>
             <w:rFonts w:ascii="宋体" w:eastAsia="宋体" w:hAnsi="宋体" w:cs="宋体"/>
@@ -3113,7 +2985,7 @@
         </w:rPr>
         <w:t xml:space="preserve"> (</w:t>
       </w:r>
-      <w:hyperlink r:id="rId48" w:anchor=":~:text=psychological%20biases.%20,not%20incorporating%20irrational%20emotional%20behavior" w:history="1">
+      <w:hyperlink r:id="rId50" w:anchor=":~:text=psychological%20biases.%20,not%20incorporating%20irrational%20emotional%20behavior" w:history="1">
         <w:r>
           <w:rPr>
             <w:rFonts w:ascii="宋体" w:eastAsia="宋体" w:hAnsi="宋体" w:cs="宋体"/>
@@ -3261,7 +3133,7 @@
         </w:rPr>
         <w:t xml:space="preserve"> (</w:t>
       </w:r>
-      <w:hyperlink r:id="rId49" w:anchor=":~:text=In%20Irrational%20Exuberance%2C%20Robert%20J,create%20and%20sustain%20these%20bubbles" w:history="1">
+      <w:hyperlink r:id="rId51" w:anchor=":~:text=In%20Irrational%20Exuberance%2C%20Robert%20J,create%20and%20sustain%20these%20bubbles" w:history="1">
         <w:r>
           <w:rPr>
             <w:rFonts w:ascii="宋体" w:eastAsia="宋体" w:hAnsi="宋体" w:cs="宋体"/>
@@ -3356,27 +3228,7 @@
           <w:sz w:val="24"/>
           <w14:ligatures w14:val="none"/>
         </w:rPr>
-        <w:t>2024-2025年的美国股市经历了较大波动，例如2024年上半年在科技股带动下大涨，而下半年因利率前景反复和地缘政治不确定性出现多次调整。据Morgan Stanley等机构回顾，</w:t>
-      </w:r>
-      <w:proofErr w:type="gramStart"/>
-      <w:r>
-        <w:rPr>
-          <w:rFonts w:ascii="宋体" w:eastAsia="宋体" w:hAnsi="宋体" w:cs="宋体"/>
-          <w:kern w:val="0"/>
-          <w:sz w:val="24"/>
-          <w14:ligatures w14:val="none"/>
-        </w:rPr>
-        <w:t>2024年标普</w:t>
-      </w:r>
-      <w:proofErr w:type="gramEnd"/>
-      <w:r>
-        <w:rPr>
-          <w:rFonts w:ascii="宋体" w:eastAsia="宋体" w:hAnsi="宋体" w:cs="宋体"/>
-          <w:kern w:val="0"/>
-          <w:sz w:val="24"/>
-          <w14:ligatures w14:val="none"/>
-        </w:rPr>
-        <w:t>500指数全年仍上涨约20%以上，但期间出现了数次月度回撤，表明市场情绪和预期不断变化。这种近期波动可以用多种理论来解析：从</w:t>
+        <w:t>2024-2025年的美国股市经历了较大波动，例如2024年上半年在科技股带动下大涨，而下半年因利率前景反复和地缘政治不确定性出现多次调整。据Morgan Stanley等机构回顾，2024年标普500指数全年仍上涨约20%以上，但期间出现了数次月度回撤，表明市场情绪和预期不断变化。这种近期波动可以用多种理论来解析：从</w:t>
       </w:r>
       <w:r>
         <w:rPr>
@@ -3525,7 +3377,7 @@
         </w:rPr>
         <w:t>会认为，一旦关税消息公布，市场迅速调低受影响公司的估值（例如出口依赖型制造业股价下跌），并提升防御性资产价格，从而在很短时间内完成对新信息的消化。然而，现实市场表现出显著波动和持续不安情绪 (</w:t>
       </w:r>
-      <w:hyperlink r:id="rId50" w:anchor=":~:text=What%20did%20that%20trade%20war,mean%20for%20markets" w:history="1">
+      <w:hyperlink r:id="rId52" w:anchor=":~:text=What%20did%20that%20trade%20war,mean%20for%20markets" w:history="1">
         <w:r>
           <w:rPr>
             <w:rFonts w:ascii="宋体" w:eastAsia="宋体" w:hAnsi="宋体" w:cs="宋体"/>
@@ -3547,7 +3399,7 @@
         </w:rPr>
         <w:t>)：每当谈判破裂或新关税落地，美股便大幅下挫；而谈判重启或达成阶段协议时，又出现强劲反弹 (</w:t>
       </w:r>
-      <w:hyperlink r:id="rId51" w:anchor=":~:text=,61" w:history="1">
+      <w:hyperlink r:id="rId53" w:anchor=":~:text=,61" w:history="1">
         <w:r>
           <w:rPr>
             <w:rFonts w:ascii="宋体" w:eastAsia="宋体" w:hAnsi="宋体" w:cs="宋体"/>
@@ -3679,7 +3531,7 @@
         </w:rPr>
         <w:t>看，贸易战预期本身在一定程度上改变了企业行为（许多企业推迟投资、调整供应链），这又反过来强化了市场对经济放缓的担忧 (</w:t>
       </w:r>
-      <w:hyperlink r:id="rId52" w:anchor=":~:text=What%20did%20the%202018,mean%20for%20the%20US%20economy" w:history="1">
+      <w:hyperlink r:id="rId54" w:anchor=":~:text=What%20did%20the%202018,mean%20for%20the%20US%20economy" w:history="1">
         <w:r>
           <w:rPr>
             <w:rFonts w:ascii="宋体" w:eastAsia="宋体" w:hAnsi="宋体" w:cs="宋体"/>
@@ -3701,7 +3553,7 @@
         </w:rPr>
         <w:t>) (</w:t>
       </w:r>
-      <w:hyperlink r:id="rId53" w:anchor=":~:text=,related%20uncertainty%20remained%20significant" w:history="1">
+      <w:hyperlink r:id="rId55" w:anchor=":~:text=,related%20uncertainty%20remained%20significant" w:history="1">
         <w:r>
           <w:rPr>
             <w:rFonts w:ascii="宋体" w:eastAsia="宋体" w:hAnsi="宋体" w:cs="宋体"/>
@@ -3788,27 +3640,7 @@
           <w:sz w:val="24"/>
           <w14:ligatures w14:val="none"/>
         </w:rPr>
-        <w:t>近年（例如2022-2023年）美国国债收益率明显上升：以</w:t>
-      </w:r>
-      <w:proofErr w:type="gramStart"/>
-      <w:r>
-        <w:rPr>
-          <w:rFonts w:ascii="宋体" w:eastAsia="宋体" w:hAnsi="宋体" w:cs="宋体"/>
-          <w:kern w:val="0"/>
-          <w:sz w:val="24"/>
-          <w14:ligatures w14:val="none"/>
-        </w:rPr>
-        <w:t>10年期美债</w:t>
-      </w:r>
-      <w:proofErr w:type="gramEnd"/>
-      <w:r>
-        <w:rPr>
-          <w:rFonts w:ascii="宋体" w:eastAsia="宋体" w:hAnsi="宋体" w:cs="宋体"/>
-          <w:kern w:val="0"/>
-          <w:sz w:val="24"/>
-          <w14:ligatures w14:val="none"/>
-        </w:rPr>
-        <w:t>为例，收益率从2021年低点不到1%攀升至2023年一度超过4%。收益率上升通常意味着债券价格下跌，背后原因可能是</w:t>
+        <w:t>近年（例如2022-2023年）美国国债收益率明显上升：以10年期美债为例，收益率从2021年低点不到1%攀升至2023年一度超过4%。收益率上升通常意味着债券价格下跌，背后原因可能是</w:t>
       </w:r>
       <w:r>
         <w:rPr>
@@ -3870,7 +3702,7 @@
         </w:rPr>
         <w:t>情境。在正常环境下，收益率上升往往伴随资金从债市流出、流向股票等收益更高的资产，属于“风险偏好增加”的信号；但在危机环境下（避险情绪占主导时），情况相反——投资者涌入美债寻求安全，推动债券价格上涨、收益率急剧下行。例如2018-2019年贸易战和2020年初疫情爆发时，都出现了避险买盘将美国国债收益率压低的现象 (</w:t>
       </w:r>
-      <w:hyperlink r:id="rId54" w:anchor=":~:text=What%20did%20that%20trade%20war,mean%20for%20markets" w:history="1">
+      <w:hyperlink r:id="rId56" w:anchor=":~:text=What%20did%20that%20trade%20war,mean%20for%20markets" w:history="1">
         <w:r>
           <w:rPr>
             <w:rFonts w:ascii="宋体" w:eastAsia="宋体" w:hAnsi="宋体" w:cs="宋体"/>
@@ -4010,27 +3842,7 @@
           <w:sz w:val="24"/>
           <w14:ligatures w14:val="none"/>
         </w:rPr>
-        <w:t>之间反复切换，避险情绪时高时低。从行为角度看，投资者对风险的感知变化（乐观或恐慌）驱动着资金在</w:t>
-      </w:r>
-      <w:proofErr w:type="gramStart"/>
-      <w:r>
-        <w:rPr>
-          <w:rFonts w:ascii="宋体" w:eastAsia="宋体" w:hAnsi="宋体" w:cs="宋体"/>
-          <w:kern w:val="0"/>
-          <w:sz w:val="24"/>
-          <w14:ligatures w14:val="none"/>
-        </w:rPr>
-        <w:t>股债间的</w:t>
-      </w:r>
-      <w:proofErr w:type="gramEnd"/>
-      <w:r>
-        <w:rPr>
-          <w:rFonts w:ascii="宋体" w:eastAsia="宋体" w:hAnsi="宋体" w:cs="宋体"/>
-          <w:kern w:val="0"/>
-          <w:sz w:val="24"/>
-          <w14:ligatures w14:val="none"/>
-        </w:rPr>
-        <w:t>轮动：当恐慌蔓延时，“</w:t>
+        <w:t>之间反复切换，避险情绪时高时低。从行为角度看，投资者对风险的感知变化（乐观或恐慌）驱动着资金在股债间的轮动：当恐慌蔓延时，“</w:t>
       </w:r>
       <w:r>
         <w:rPr>
@@ -4120,7 +3932,7 @@
         <w:lastRenderedPageBreak/>
         <w:t>有人提出一种策略假想：美国作为全球最大债务国，或许有动机通过在海外制造不确定性来引发全球资金回流本国债市，从而降低融资成本。这种观点认为，当全球金融风险上升时，投资者会基于避险偏好大量买入被视为“终极安全资产”的美国国债 (</w:t>
       </w:r>
-      <w:hyperlink r:id="rId55" w:anchor=":~:text=,is%20a%20net%20debtor" w:history="1">
+      <w:hyperlink r:id="rId57" w:anchor=":~:text=,is%20a%20net%20debtor" w:history="1">
         <w:r>
           <w:rPr>
             <w:rFonts w:ascii="宋体" w:eastAsia="宋体" w:hAnsi="宋体" w:cs="宋体"/>
@@ -4142,7 +3954,7 @@
         </w:rPr>
         <w:t>) (</w:t>
       </w:r>
-      <w:hyperlink r:id="rId56" w:anchor=":~:text=,First%2C%20in%20a%20%E2%80%9Cflight" w:history="1">
+      <w:hyperlink r:id="rId58" w:anchor=":~:text=,First%2C%20in%20a%20%E2%80%9Cflight" w:history="1">
         <w:r>
           <w:rPr>
             <w:rFonts w:ascii="宋体" w:eastAsia="宋体" w:hAnsi="宋体" w:cs="宋体"/>
@@ -4162,47 +3974,7 @@
           <w:sz w:val="24"/>
           <w14:ligatures w14:val="none"/>
         </w:rPr>
-        <w:t>)。结果，美</w:t>
-      </w:r>
-      <w:proofErr w:type="gramStart"/>
-      <w:r>
-        <w:rPr>
-          <w:rFonts w:ascii="宋体" w:eastAsia="宋体" w:hAnsi="宋体" w:cs="宋体"/>
-          <w:kern w:val="0"/>
-          <w:sz w:val="24"/>
-          <w14:ligatures w14:val="none"/>
-        </w:rPr>
-        <w:t>债需求</w:t>
-      </w:r>
-      <w:proofErr w:type="gramEnd"/>
-      <w:r>
-        <w:rPr>
-          <w:rFonts w:ascii="宋体" w:eastAsia="宋体" w:hAnsi="宋体" w:cs="宋体"/>
-          <w:kern w:val="0"/>
-          <w:sz w:val="24"/>
-          <w14:ligatures w14:val="none"/>
-        </w:rPr>
-        <w:t>上升，其收益率反而可能下降或维持在较低水平，使美国可以廉价筹资。历史上确实存在全球资金涌入美元资产的现象：例如每当新兴市场发生金融危机、地缘冲突升级时，美元和美</w:t>
-      </w:r>
-      <w:proofErr w:type="gramStart"/>
-      <w:r>
-        <w:rPr>
-          <w:rFonts w:ascii="宋体" w:eastAsia="宋体" w:hAnsi="宋体" w:cs="宋体"/>
-          <w:kern w:val="0"/>
-          <w:sz w:val="24"/>
-          <w14:ligatures w14:val="none"/>
-        </w:rPr>
-        <w:t>债往往</w:t>
-      </w:r>
-      <w:proofErr w:type="gramEnd"/>
-      <w:r>
-        <w:rPr>
-          <w:rFonts w:ascii="宋体" w:eastAsia="宋体" w:hAnsi="宋体" w:cs="宋体"/>
-          <w:kern w:val="0"/>
-          <w:sz w:val="24"/>
-          <w14:ligatures w14:val="none"/>
-        </w:rPr>
-        <w:t>受追捧，美国能在动荡中享受“安全港”溢价。然而，从战略层面来看，</w:t>
+        <w:t>)。结果，美债需求上升，其收益率反而可能下降或维持在较低水平，使美国可以廉价筹资。历史上确实存在全球资金涌入美元资产的现象：例如每当新兴市场发生金融危机、地缘冲突升级时，美元和美债往往受追捧，美国能在动荡中享受“安全港”溢价。然而，从战略层面来看，</w:t>
       </w:r>
       <w:r>
         <w:rPr>
@@ -4224,7 +3996,7 @@
         </w:rPr>
         <w:t>并非一个明智或可持续的政策工具。首先，这种做法风险极高，不确定性一旦失控也会反噬美国自身利益（例如2008年危机源于美国，引发的恐慌令美债市场也一度流动性紧张 (</w:t>
       </w:r>
-      <w:hyperlink r:id="rId57" w:anchor=":~:text=Still%20the%20World%27s%20Safe%20Haven%3F,investor%20flows%20that%20overwhelmed" w:history="1">
+      <w:hyperlink r:id="rId59" w:anchor=":~:text=Still%20the%20World%27s%20Safe%20Haven%3F,investor%20flows%20that%20overwhelmed" w:history="1">
         <w:r>
           <w:rPr>
             <w:rFonts w:ascii="宋体" w:eastAsia="宋体" w:hAnsi="宋体" w:cs="宋体"/>
@@ -4266,7 +4038,7 @@
         </w:rPr>
         <w:t>分析，过去几十年确实出现过“美国金融资产在全球风险上升时吸引避险资金”的规律 (</w:t>
       </w:r>
-      <w:hyperlink r:id="rId58" w:anchor=":~:text=,is%20a%20net%20debtor" w:history="1">
+      <w:hyperlink r:id="rId60" w:anchor=":~:text=,is%20a%20net%20debtor" w:history="1">
         <w:r>
           <w:rPr>
             <w:rFonts w:ascii="宋体" w:eastAsia="宋体" w:hAnsi="宋体" w:cs="宋体"/>
@@ -4286,47 +4058,7 @@
           <w:sz w:val="24"/>
           <w14:ligatures w14:val="none"/>
         </w:rPr>
-        <w:t>)。美联储</w:t>
-      </w:r>
-      <w:proofErr w:type="gramStart"/>
-      <w:r>
-        <w:rPr>
-          <w:rFonts w:ascii="宋体" w:eastAsia="宋体" w:hAnsi="宋体" w:cs="宋体"/>
-          <w:kern w:val="0"/>
-          <w:sz w:val="24"/>
-          <w14:ligatures w14:val="none"/>
-        </w:rPr>
-        <w:t>加息缩表往往</w:t>
-      </w:r>
-      <w:proofErr w:type="gramEnd"/>
-      <w:r>
-        <w:rPr>
-          <w:rFonts w:ascii="宋体" w:eastAsia="宋体" w:hAnsi="宋体" w:cs="宋体"/>
-          <w:kern w:val="0"/>
-          <w:sz w:val="24"/>
-          <w14:ligatures w14:val="none"/>
-        </w:rPr>
-        <w:t>导致新兴市场资本外流、美元走强，美</w:t>
-      </w:r>
-      <w:proofErr w:type="gramStart"/>
-      <w:r>
-        <w:rPr>
-          <w:rFonts w:ascii="宋体" w:eastAsia="宋体" w:hAnsi="宋体" w:cs="宋体"/>
-          <w:kern w:val="0"/>
-          <w:sz w:val="24"/>
-          <w14:ligatures w14:val="none"/>
-        </w:rPr>
-        <w:t>债因为</w:t>
-      </w:r>
-      <w:proofErr w:type="gramEnd"/>
-      <w:r>
-        <w:rPr>
-          <w:rFonts w:ascii="宋体" w:eastAsia="宋体" w:hAnsi="宋体" w:cs="宋体"/>
-          <w:kern w:val="0"/>
-          <w:sz w:val="24"/>
-          <w14:ligatures w14:val="none"/>
-        </w:rPr>
-        <w:t>提供相对高收益且信用卓著而成为</w:t>
+        <w:t>)。美联储加息缩表往往导致新兴市场资本外流、美元走强，美债因为提供相对高收益且信用卓著而成为</w:t>
       </w:r>
       <w:r>
         <w:rPr>
@@ -4611,27 +4343,7 @@
           <w:sz w:val="24"/>
           <w14:ligatures w14:val="none"/>
         </w:rPr>
-        <w:t>：风险管理涵盖识别、度量和应对各种金融风险，包括市场风险、信用风险、流动性风险、操作风险等。知识地图需要覆盖传统风险指标和方法（如波动率、β、</w:t>
-      </w:r>
-      <w:proofErr w:type="spellStart"/>
-      <w:r>
-        <w:rPr>
-          <w:rFonts w:ascii="宋体" w:eastAsia="宋体" w:hAnsi="宋体" w:cs="宋体"/>
-          <w:kern w:val="0"/>
-          <w:sz w:val="24"/>
-          <w14:ligatures w14:val="none"/>
-        </w:rPr>
-        <w:t>VaR</w:t>
-      </w:r>
-      <w:proofErr w:type="spellEnd"/>
-      <w:r>
-        <w:rPr>
-          <w:rFonts w:ascii="宋体" w:eastAsia="宋体" w:hAnsi="宋体" w:cs="宋体"/>
-          <w:kern w:val="0"/>
-          <w:sz w:val="24"/>
-          <w14:ligatures w14:val="none"/>
-        </w:rPr>
-        <w:t>模型、压力测试）、分散化和对冲策略（资产配置、期权保险等）、以及像塔勒布“黑天鹅”理论强调的尾部风险和</w:t>
+        <w:t>：风险管理涵盖识别、度量和应对各种金融风险，包括市场风险、信用风险、流动性风险、操作风险等。知识地图需要覆盖传统风险指标和方法（如波动率、β、VaR模型、压力测试）、分散化和对冲策略（资产配置、期权保险等）、以及像塔勒布“黑天鹅”理论强调的尾部风险和</w:t>
       </w:r>
       <w:r>
         <w:rPr>
@@ -4651,47 +4363,7 @@
           <w:sz w:val="24"/>
           <w14:ligatures w14:val="none"/>
         </w:rPr>
-        <w:t>分析。还应包括危机案例（例如LTCM倒闭、2008年</w:t>
-      </w:r>
-      <w:proofErr w:type="gramStart"/>
-      <w:r>
-        <w:rPr>
-          <w:rFonts w:ascii="宋体" w:eastAsia="宋体" w:hAnsi="宋体" w:cs="宋体"/>
-          <w:kern w:val="0"/>
-          <w:sz w:val="24"/>
-          <w14:ligatures w14:val="none"/>
-        </w:rPr>
-        <w:t>次贷</w:t>
-      </w:r>
-      <w:proofErr w:type="gramEnd"/>
-      <w:r>
-        <w:rPr>
-          <w:rFonts w:ascii="宋体" w:eastAsia="宋体" w:hAnsi="宋体" w:cs="宋体"/>
-          <w:kern w:val="0"/>
-          <w:sz w:val="24"/>
-          <w14:ligatures w14:val="none"/>
-        </w:rPr>
-        <w:t>危机）以及从中汲取的风险管理教训。实践应用中，风险管理维度贯穿投资流程：在投资前进行风险评估制定最大损失容忍度，在投资中通过</w:t>
-      </w:r>
-      <w:proofErr w:type="gramStart"/>
-      <w:r>
-        <w:rPr>
-          <w:rFonts w:ascii="宋体" w:eastAsia="宋体" w:hAnsi="宋体" w:cs="宋体"/>
-          <w:kern w:val="0"/>
-          <w:sz w:val="24"/>
-          <w14:ligatures w14:val="none"/>
-        </w:rPr>
-        <w:t>仓位</w:t>
-      </w:r>
-      <w:proofErr w:type="gramEnd"/>
-      <w:r>
-        <w:rPr>
-          <w:rFonts w:ascii="宋体" w:eastAsia="宋体" w:hAnsi="宋体" w:cs="宋体"/>
-          <w:kern w:val="0"/>
-          <w:sz w:val="24"/>
-          <w14:ligatures w14:val="none"/>
-        </w:rPr>
-        <w:t>控制和工具对冲来管理风险暴露，在投资后持续监控风险指标变化。</w:t>
+        <w:t>分析。还应包括危机案例（例如LTCM倒闭、2008年次贷危机）以及从中汲取的风险管理教训。实践应用中，风险管理维度贯穿投资流程：在投资前进行风险评估制定最大损失容忍度，在投资中通过仓位控制和工具对冲来管理风险暴露，在投资后持续监控风险指标变化。</w:t>
       </w:r>
       <w:r>
         <w:rPr>
@@ -4732,27 +4404,7 @@
           <w:sz w:val="24"/>
           <w14:ligatures w14:val="none"/>
         </w:rPr>
-        <w:t>在上述四维</w:t>
-      </w:r>
-      <w:proofErr w:type="gramStart"/>
-      <w:r>
-        <w:rPr>
-          <w:rFonts w:ascii="宋体" w:eastAsia="宋体" w:hAnsi="宋体" w:cs="宋体"/>
-          <w:kern w:val="0"/>
-          <w:sz w:val="24"/>
-          <w14:ligatures w14:val="none"/>
-        </w:rPr>
-        <w:t>度知识</w:t>
-      </w:r>
-      <w:proofErr w:type="gramEnd"/>
-      <w:r>
-        <w:rPr>
-          <w:rFonts w:ascii="宋体" w:eastAsia="宋体" w:hAnsi="宋体" w:cs="宋体"/>
-          <w:kern w:val="0"/>
-          <w:sz w:val="24"/>
-          <w14:ligatures w14:val="none"/>
-        </w:rPr>
-        <w:t>地图的基础上，构建一个闭环的金融学应用体系尤为重要。闭环模型包括以下阶段：</w:t>
+        <w:t>在上述四维度知识地图的基础上，构建一个闭环的金融学应用体系尤为重要。闭环模型包括以下阶段：</w:t>
       </w:r>
     </w:p>
     <w:p>
@@ -4824,17 +4476,7 @@
           <w:sz w:val="24"/>
           <w14:ligatures w14:val="none"/>
         </w:rPr>
-        <w:t>：将理论运用于真实或模拟的投资决策中。例如，根据所信奉的投资理念制定投资策略，根据市场理论分析当前宏观和估值水平，</w:t>
-      </w:r>
-      <w:proofErr w:type="gramStart"/>
-      <w:r>
-        <w:rPr>
-          <w:rFonts w:ascii="宋体" w:eastAsia="宋体" w:hAnsi="宋体" w:cs="宋体"/>
-          <w:kern w:val="0"/>
-          <w:sz w:val="24"/>
-          <w14:ligatures w14:val="none"/>
-        </w:rPr>
-        <w:t>据</w:t>
+        <w:t>：将理论运用于真实或模拟的投资决策中。例如，根据所信奉的投资理念制定投资策略，根据市场理论分析当前宏观和估值水平，据</w:t>
       </w:r>
       <w:r>
         <w:rPr>
@@ -4844,37 +4486,7 @@
           <w14:ligatures w14:val="none"/>
         </w:rPr>
         <w:lastRenderedPageBreak/>
-        <w:t>行为</w:t>
-      </w:r>
-      <w:proofErr w:type="gramEnd"/>
-      <w:r>
-        <w:rPr>
-          <w:rFonts w:ascii="宋体" w:eastAsia="宋体" w:hAnsi="宋体" w:cs="宋体"/>
-          <w:kern w:val="0"/>
-          <w:sz w:val="24"/>
-          <w14:ligatures w14:val="none"/>
-        </w:rPr>
-        <w:t>金融原理警惕市场情绪极端时的机会或风险，根据风险管理原则设置</w:t>
-      </w:r>
-      <w:proofErr w:type="gramStart"/>
-      <w:r>
-        <w:rPr>
-          <w:rFonts w:ascii="宋体" w:eastAsia="宋体" w:hAnsi="宋体" w:cs="宋体"/>
-          <w:kern w:val="0"/>
-          <w:sz w:val="24"/>
-          <w14:ligatures w14:val="none"/>
-        </w:rPr>
-        <w:t>仓位</w:t>
-      </w:r>
-      <w:proofErr w:type="gramEnd"/>
-      <w:r>
-        <w:rPr>
-          <w:rFonts w:ascii="宋体" w:eastAsia="宋体" w:hAnsi="宋体" w:cs="宋体"/>
-          <w:kern w:val="0"/>
-          <w:sz w:val="24"/>
-          <w14:ligatures w14:val="none"/>
-        </w:rPr>
-        <w:t>和止损。通过小规模试错或模拟盘演练，可以在实践中验证理论的有效性。</w:t>
+        <w:t>行为金融原理警惕市场情绪极端时的机会或风险，根据风险管理原则设置仓位和止损。通过小规模试错或模拟盘演练，可以在实践中验证理论的有效性。</w:t>
       </w:r>
     </w:p>
     <w:p>
@@ -5112,27 +4724,7 @@
           <w:sz w:val="24"/>
           <w14:ligatures w14:val="none"/>
         </w:rPr>
-        <w:t>（市盈率、</w:t>
-      </w:r>
-      <w:proofErr w:type="gramStart"/>
-      <w:r>
-        <w:rPr>
-          <w:rFonts w:ascii="宋体" w:eastAsia="宋体" w:hAnsi="宋体" w:cs="宋体"/>
-          <w:kern w:val="0"/>
-          <w:sz w:val="24"/>
-          <w14:ligatures w14:val="none"/>
-        </w:rPr>
-        <w:t>市净率</w:t>
-      </w:r>
-      <w:proofErr w:type="gramEnd"/>
-      <w:r>
-        <w:rPr>
-          <w:rFonts w:ascii="宋体" w:eastAsia="宋体" w:hAnsi="宋体" w:cs="宋体"/>
-          <w:kern w:val="0"/>
-          <w:sz w:val="24"/>
-          <w14:ligatures w14:val="none"/>
-        </w:rPr>
-        <w:t xml:space="preserve">相对历史和同行的分位）；3) </w:t>
+        <w:t xml:space="preserve">（市盈率、市净率相对历史和同行的分位）；3) </w:t>
       </w:r>
       <w:r>
         <w:rPr>
@@ -5192,27 +4784,7 @@
           <w:sz w:val="24"/>
           <w14:ligatures w14:val="none"/>
         </w:rPr>
-        <w:t>（内在价值估算与当前股价折价幅度）。每项按照预设权重评分，总分高者列入候选投资清单。这种</w:t>
-      </w:r>
-      <w:proofErr w:type="gramStart"/>
-      <w:r>
-        <w:rPr>
-          <w:rFonts w:ascii="宋体" w:eastAsia="宋体" w:hAnsi="宋体" w:cs="宋体"/>
-          <w:kern w:val="0"/>
-          <w:sz w:val="24"/>
-          <w14:ligatures w14:val="none"/>
-        </w:rPr>
-        <w:t>评分卡</w:t>
-      </w:r>
-      <w:proofErr w:type="gramEnd"/>
-      <w:r>
-        <w:rPr>
-          <w:rFonts w:ascii="宋体" w:eastAsia="宋体" w:hAnsi="宋体" w:cs="宋体"/>
-          <w:kern w:val="0"/>
-          <w:sz w:val="24"/>
-          <w14:ligatures w14:val="none"/>
-        </w:rPr>
-        <w:t>强制投资者从多个维度审视公司质地，避免只凭感觉或单一指标决策。同时结合定量和定性，可以减少情绪干扰。例如，当市场恐慌时，评分表上的基本面分数不会骤降，提醒投资者坚持逻辑，敢于在评分优秀但价格下跌的股票上加仓。</w:t>
+        <w:t>（内在价值估算与当前股价折价幅度）。每项按照预设权重评分，总分高者列入候选投资清单。这种评分卡强制投资者从多个维度审视公司质地，避免只凭感觉或单一指标决策。同时结合定量和定性，可以减少情绪干扰。例如，当市场恐慌时，评分表上的基本面分数不会骤降，提醒投资者坚持逻辑，敢于在评分优秀但价格下跌的股票上加仓。</w:t>
       </w:r>
     </w:p>
     <w:p>
@@ -5268,47 +4840,7 @@
           <w:sz w:val="24"/>
           <w14:ligatures w14:val="none"/>
         </w:rPr>
-        <w:t>三方面指标。基本面上，可跟踪利率水平、收益率曲线形态、就业和通胀数据、企业盈利预期等，以判断经济周期阶段和政策环境；情绪面上，关注VIX波动率指数、投资者情绪调查、多空比、成交量异常等，识别市场过热或恐慌信号；技术面上，参考主要股指的趋势（移动均线信号）、成交量配合以及板块轮动现象。通过将这些因素综合打分或评级，市场趋势工具可以给出当前市场处于牛市、熊市或震荡市的概率评估，辅助投资者进行</w:t>
-      </w:r>
-      <w:proofErr w:type="gramStart"/>
-      <w:r>
-        <w:rPr>
-          <w:rFonts w:ascii="宋体" w:eastAsia="宋体" w:hAnsi="宋体" w:cs="宋体"/>
-          <w:kern w:val="0"/>
-          <w:sz w:val="24"/>
-          <w14:ligatures w14:val="none"/>
-        </w:rPr>
-        <w:t>仓位</w:t>
-      </w:r>
-      <w:proofErr w:type="gramEnd"/>
-      <w:r>
-        <w:rPr>
-          <w:rFonts w:ascii="宋体" w:eastAsia="宋体" w:hAnsi="宋体" w:cs="宋体"/>
-          <w:kern w:val="0"/>
-          <w:sz w:val="24"/>
-          <w14:ligatures w14:val="none"/>
-        </w:rPr>
-        <w:t>管理和策略调整。例如，当指标显示情绪极度乐观且估值偏高时，工具可能发出风险提示，建议降低</w:t>
-      </w:r>
-      <w:proofErr w:type="gramStart"/>
-      <w:r>
-        <w:rPr>
-          <w:rFonts w:ascii="宋体" w:eastAsia="宋体" w:hAnsi="宋体" w:cs="宋体"/>
-          <w:kern w:val="0"/>
-          <w:sz w:val="24"/>
-          <w14:ligatures w14:val="none"/>
-        </w:rPr>
-        <w:t>仓位</w:t>
-      </w:r>
-      <w:proofErr w:type="gramEnd"/>
-      <w:r>
-        <w:rPr>
-          <w:rFonts w:ascii="宋体" w:eastAsia="宋体" w:hAnsi="宋体" w:cs="宋体"/>
-          <w:kern w:val="0"/>
-          <w:sz w:val="24"/>
-          <w14:ligatures w14:val="none"/>
-        </w:rPr>
-        <w:t>或对冲；当指标显示</w:t>
+        <w:t>三方面指标。基本面上，可跟踪利率水平、收益率曲线形态、就业和通胀数据、企业盈利预期等，以判断经济周期阶段和政策环境；情绪面上，关注VIX波动率指数、投资者情绪调查、多空比、成交量异常等，识别市场过热或恐慌信号；技术面上，参考主要股指的趋势（移动均线信号）、成交量配合以及板块轮动现象。通过将这些因素综合打分或评级，市场趋势工具可以给出当前市场处于牛市、熊市或震荡市的概率评估，辅助投资者进行仓位管理和策略调整。例如，当指标显示情绪极度乐观且估值偏高时，工具可能发出风险提示，建议降低仓位或对冲；当指标显示</w:t>
       </w:r>
       <w:r>
         <w:rPr>
@@ -5318,27 +4850,7 @@
           <w14:ligatures w14:val="none"/>
         </w:rPr>
         <w:lastRenderedPageBreak/>
-        <w:t>极度恐慌且基本面尚可时，则提示逢低布局。值得注意的是，此工具不是</w:t>
-      </w:r>
-      <w:proofErr w:type="gramStart"/>
-      <w:r>
-        <w:rPr>
-          <w:rFonts w:ascii="宋体" w:eastAsia="宋体" w:hAnsi="宋体" w:cs="宋体"/>
-          <w:kern w:val="0"/>
-          <w:sz w:val="24"/>
-          <w14:ligatures w14:val="none"/>
-        </w:rPr>
-        <w:t>用来短期</w:t>
-      </w:r>
-      <w:proofErr w:type="gramEnd"/>
-      <w:r>
-        <w:rPr>
-          <w:rFonts w:ascii="宋体" w:eastAsia="宋体" w:hAnsi="宋体" w:cs="宋体"/>
-          <w:kern w:val="0"/>
-          <w:sz w:val="24"/>
-          <w14:ligatures w14:val="none"/>
-        </w:rPr>
-        <w:t>择时的精确预测，而是帮助形成对风险/回报态势的</w:t>
+        <w:t>极度恐慌且基本面尚可时，则提示逢低布局。值得注意的是，此工具不是用来短期择时的精确预测，而是帮助形成对风险/回报态势的</w:t>
       </w:r>
       <w:r>
         <w:rPr>
@@ -5456,7 +4968,7 @@
         </w:rPr>
         <w:t>的表现（不愿止损、小亏拖成大亏），对策（设定客观止损位，或分批处理降低痛苦）。通过图谱，投资者可以对照自己的行为找到对应偏差，并练习使用对策加以克服。例如，下图展示了行为金融学中“损失厌恶”的价值函数：曲线在损失区间比在收益区间陡峭，表明相同程度的损失带来的痛苦远大于同等收益带来的快感 (</w:t>
       </w:r>
-      <w:hyperlink r:id="rId59" w:anchor=":~:text=Based%20on%20results%20from%20controlled,actual%20%2084%20of%20people" w:history="1">
+      <w:hyperlink r:id="rId61" w:anchor=":~:text=Based%20on%20results%20from%20controlled,actual%20%2084%20of%20people" w:history="1">
         <w:r>
           <w:rPr>
             <w:rFonts w:ascii="宋体" w:eastAsia="宋体" w:hAnsi="宋体" w:cs="宋体"/>
@@ -5478,7 +4990,7 @@
         </w:rPr>
         <w:t>)。这解释了为何投资者常常因害怕止损兑现亏损而死抱不放，或者需要在预期收益中要求溢价以弥补潜在损失的不适。 (</w:t>
       </w:r>
-      <w:hyperlink r:id="rId60" w:history="1">
+      <w:hyperlink r:id="rId62" w:history="1">
         <w:r>
           <w:rPr>
             <w:rFonts w:ascii="宋体" w:eastAsia="宋体" w:hAnsi="宋体" w:cs="宋体"/>
@@ -5554,67 +5066,7 @@
           <w:sz w:val="24"/>
           <w14:ligatures w14:val="none"/>
         </w:rPr>
-        <w:t>：将投资决策分解为若干关键步骤的清单，确保每次行动前都进行周全考虑。典型检查项包括：1）是否在充分调研和分析的基础上，符合自己的投资策略？2）风险/收益比是否合理，有无更优替代方案？3）此时买入/卖出的理由是否主要基于数据和逻辑，而</w:t>
-      </w:r>
-      <w:proofErr w:type="gramStart"/>
-      <w:r>
-        <w:rPr>
-          <w:rFonts w:ascii="宋体" w:eastAsia="宋体" w:hAnsi="宋体" w:cs="宋体"/>
-          <w:kern w:val="0"/>
-          <w:sz w:val="24"/>
-          <w14:ligatures w14:val="none"/>
-        </w:rPr>
-        <w:t>非情绪</w:t>
-      </w:r>
-      <w:proofErr w:type="gramEnd"/>
-      <w:r>
-        <w:rPr>
-          <w:rFonts w:ascii="宋体" w:eastAsia="宋体" w:hAnsi="宋体" w:cs="宋体"/>
-          <w:kern w:val="0"/>
-          <w:sz w:val="24"/>
-          <w14:ligatures w14:val="none"/>
-        </w:rPr>
-        <w:t>冲动？4）</w:t>
-      </w:r>
-      <w:proofErr w:type="gramStart"/>
-      <w:r>
-        <w:rPr>
-          <w:rFonts w:ascii="宋体" w:eastAsia="宋体" w:hAnsi="宋体" w:cs="宋体"/>
-          <w:kern w:val="0"/>
-          <w:sz w:val="24"/>
-          <w14:ligatures w14:val="none"/>
-        </w:rPr>
-        <w:t>仓位</w:t>
-      </w:r>
-      <w:proofErr w:type="gramEnd"/>
-      <w:r>
-        <w:rPr>
-          <w:rFonts w:ascii="宋体" w:eastAsia="宋体" w:hAnsi="宋体" w:cs="宋体"/>
-          <w:kern w:val="0"/>
-          <w:sz w:val="24"/>
-          <w14:ligatures w14:val="none"/>
-        </w:rPr>
-        <w:t>和组合多元化是否考虑？5）最坏情况下损失如何，自己是否承受？6）交易计划（止盈止损、持有期限假设等）是否明确？通过在执行前逐项打勾，清单可以强制投资者慢下决策节奏，不遗漏重要</w:t>
-      </w:r>
-      <w:proofErr w:type="gramStart"/>
-      <w:r>
-        <w:rPr>
-          <w:rFonts w:ascii="宋体" w:eastAsia="宋体" w:hAnsi="宋体" w:cs="宋体"/>
-          <w:kern w:val="0"/>
-          <w:sz w:val="24"/>
-          <w14:ligatures w14:val="none"/>
-        </w:rPr>
-        <w:t>考量</w:t>
-      </w:r>
-      <w:proofErr w:type="gramEnd"/>
-      <w:r>
-        <w:rPr>
-          <w:rFonts w:ascii="宋体" w:eastAsia="宋体" w:hAnsi="宋体" w:cs="宋体"/>
-          <w:kern w:val="0"/>
-          <w:sz w:val="24"/>
-          <w14:ligatures w14:val="none"/>
-        </w:rPr>
-        <w:t>。这类似于飞行员起飞前的核对表，哪怕经验丰富也按部就班检查，从而显著降低犯下低级错误的概率。清单还可在事后附上结果和偏差记录，作为学习反馈之用。</w:t>
+        <w:t>：将投资决策分解为若干关键步骤的清单，确保每次行动前都进行周全考虑。典型检查项包括：1）是否在充分调研和分析的基础上，符合自己的投资策略？2）风险/收益比是否合理，有无更优替代方案？3）此时买入/卖出的理由是否主要基于数据和逻辑，而非情绪冲动？4）仓位和组合多元化是否考虑？5）最坏情况下损失如何，自己是否承受？6）交易计划（止盈止损、持有期限假设等）是否明确？通过在执行前逐项打勾，清单可以强制投资者慢下决策节奏，不遗漏重要考量。这类似于飞行员起飞前的核对表，哪怕经验丰富也按部就班检查，从而显著降低犯下低级错误的概率。清单还可在事后附上结果和偏差记录，作为学习反馈之用。</w:t>
       </w:r>
     </w:p>
     <w:p>
@@ -5670,29 +5122,9 @@
           <w:sz w:val="24"/>
           <w14:ligatures w14:val="none"/>
         </w:rPr>
-        <w:t>：如任</w:t>
-      </w:r>
-      <w:proofErr w:type="gramStart"/>
-      <w:r>
-        <w:rPr>
-          <w:rFonts w:ascii="宋体" w:eastAsia="宋体" w:hAnsi="宋体" w:cs="宋体"/>
-          <w:kern w:val="0"/>
-          <w:sz w:val="24"/>
-          <w14:ligatures w14:val="none"/>
-        </w:rPr>
-        <w:t>一</w:t>
-      </w:r>
-      <w:proofErr w:type="gramEnd"/>
-      <w:r>
-        <w:rPr>
-          <w:rFonts w:ascii="宋体" w:eastAsia="宋体" w:hAnsi="宋体" w:cs="宋体"/>
-          <w:kern w:val="0"/>
-          <w:sz w:val="24"/>
-          <w14:ligatures w14:val="none"/>
-        </w:rPr>
-        <w:t>资产权重偏离目标超过一定阈值就执行再平衡，或者每半年/年度定期再平衡一次。这套规则基于现代投资组合理论，旨在通过纪律性的调整实现“低买高卖”：当某类资产大涨超配时卖出一部分锁定收益，跌到低于目标权重时再买入补足。 (</w:t>
-      </w:r>
-      <w:hyperlink r:id="rId61" w:anchor=":~:text=bias%2C%20and%20familiarity%20tendencies.%20,not%20incorporating%20irrational%20emotional%20behavior" w:history="1">
+        <w:t>：如任一资产权重偏离目标超过一定阈值就执行再平衡，或者每半年/年度定期再平衡一次。这套规则基于现代投资组合理论，旨在通过纪律性的调整实现“低买高卖”：当某类资产大涨超配时卖出一部分锁定收益，跌到低于目标权重时再买入补足。 (</w:t>
+      </w:r>
+      <w:hyperlink r:id="rId63" w:anchor=":~:text=bias%2C%20and%20familiarity%20tendencies.%20,not%20incorporating%20irrational%20emotional%20behavior" w:history="1">
         <w:r>
           <w:rPr>
             <w:rFonts w:ascii="宋体" w:eastAsia="宋体" w:hAnsi="宋体" w:cs="宋体"/>
@@ -5763,27 +5195,7 @@
           <w:sz w:val="24"/>
           <w14:ligatures w14:val="none"/>
         </w:rPr>
-        <w:t>，帮助投资者克服人性的弱点，在真实环境中更有效地</w:t>
-      </w:r>
-      <w:proofErr w:type="gramStart"/>
-      <w:r>
-        <w:rPr>
-          <w:rFonts w:ascii="宋体" w:eastAsia="宋体" w:hAnsi="宋体" w:cs="宋体"/>
-          <w:kern w:val="0"/>
-          <w:sz w:val="24"/>
-          <w14:ligatures w14:val="none"/>
-        </w:rPr>
-        <w:t>践行</w:t>
-      </w:r>
-      <w:proofErr w:type="gramEnd"/>
-      <w:r>
-        <w:rPr>
-          <w:rFonts w:ascii="宋体" w:eastAsia="宋体" w:hAnsi="宋体" w:cs="宋体"/>
-          <w:kern w:val="0"/>
-          <w:sz w:val="24"/>
-          <w14:ligatures w14:val="none"/>
-        </w:rPr>
-        <w:t>所学理论。</w:t>
+        <w:t>，帮助投资者克服人性的弱点，在真实环境中更有效地践行所学理论。</w:t>
       </w:r>
     </w:p>
     <w:p>
@@ -5870,7 +5282,7 @@
         </w:rPr>
         <w:t>：沃伦·巴菲特的投资实践是价值投资最佳的代言。以他在可口可乐公司的投资为例，巴菲特于1988年股市低迷时大量买入可口可乐，之后持有数十年之久，获取了数十倍回报。这体现了价值投资“在别人恐惧时贪婪”的逆向思维和长期持有优质公司的耐心。他钟爱的公司如可口可乐、吉列、美国运通等都具有持久竞争优势和稳健现金流，这符合格雷厄姆-多德基本面分析框架。 (</w:t>
       </w:r>
-      <w:hyperlink r:id="rId62" w:anchor=":~:text=Buffett%20isn%E2%80%99t%20concerned%20with%20the,%E2%80%9D" w:history="1">
+      <w:hyperlink r:id="rId64" w:anchor=":~:text=Buffett%20isn%E2%80%99t%20concerned%20with%20the,%E2%80%9D" w:history="1">
         <w:r>
           <w:rPr>
             <w:rFonts w:ascii="宋体" w:eastAsia="宋体" w:hAnsi="宋体" w:cs="宋体"/>
@@ -5880,31 +5292,7 @@
             <w:u w:val="single"/>
             <w14:ligatures w14:val="none"/>
           </w:rPr>
-          <w:t>Warren Buffett</w:t>
-        </w:r>
-        <w:proofErr w:type="gramStart"/>
-        <w:r>
-          <w:rPr>
-            <w:rFonts w:ascii="宋体" w:eastAsia="宋体" w:hAnsi="宋体" w:cs="宋体"/>
-            <w:color w:val="0000FF"/>
-            <w:kern w:val="0"/>
-            <w:sz w:val="24"/>
-            <w:u w:val="single"/>
-            <w14:ligatures w14:val="none"/>
-          </w:rPr>
-          <w:t>’</w:t>
-        </w:r>
-        <w:proofErr w:type="gramEnd"/>
-        <w:r>
-          <w:rPr>
-            <w:rFonts w:ascii="宋体" w:eastAsia="宋体" w:hAnsi="宋体" w:cs="宋体"/>
-            <w:color w:val="0000FF"/>
-            <w:kern w:val="0"/>
-            <w:sz w:val="24"/>
-            <w:u w:val="single"/>
-            <w14:ligatures w14:val="none"/>
-          </w:rPr>
-          <w:t>s Investment Strategy</w:t>
+          <w:t>Warren Buffett’s Investment Strategy</w:t>
         </w:r>
       </w:hyperlink>
       <w:r>
@@ -5992,7 +5380,7 @@
         </w:rPr>
         <w:t>：长期资本管理公司(Long-Term Capital Management)是一个经典的失败案例，展示了过度自信和风险管理失控的后果。LTCM由华尔街交易员和诺贝尔经济学奖得主默顿、肖尔斯于1994年创立，运用复杂的数量模型进行债券套利交易 (</w:t>
       </w:r>
-      <w:hyperlink r:id="rId63" w:anchor=":~:text=Long,prevent%20%2079%20from%20collapsing" w:history="1">
+      <w:hyperlink r:id="rId65" w:anchor=":~:text=Long,prevent%20%2079%20from%20collapsing" w:history="1">
         <w:r>
           <w:rPr>
             <w:rFonts w:ascii="宋体" w:eastAsia="宋体" w:hAnsi="宋体" w:cs="宋体"/>
@@ -6012,29 +5400,9 @@
           <w:sz w:val="24"/>
           <w14:ligatures w14:val="none"/>
         </w:rPr>
-        <w:t>)。他们曾一度非常成功，</w:t>
-      </w:r>
-      <w:proofErr w:type="gramStart"/>
-      <w:r>
-        <w:rPr>
-          <w:rFonts w:ascii="宋体" w:eastAsia="宋体" w:hAnsi="宋体" w:cs="宋体"/>
-          <w:kern w:val="0"/>
-          <w:sz w:val="24"/>
-          <w14:ligatures w14:val="none"/>
-        </w:rPr>
-        <w:t>年化收益</w:t>
-      </w:r>
-      <w:proofErr w:type="gramEnd"/>
-      <w:r>
-        <w:rPr>
-          <w:rFonts w:ascii="宋体" w:eastAsia="宋体" w:hAnsi="宋体" w:cs="宋体"/>
-          <w:kern w:val="0"/>
-          <w:sz w:val="24"/>
-          <w14:ligatures w14:val="none"/>
-        </w:rPr>
-        <w:t>超过30%，管理着高达百倍杠杆的资产。然而，1998年俄罗斯债务违约引发全球金融市场剧烈动荡，LTCM的套利交易（押注利差收敛等）因市场流动性枯竭而大幅亏损 (</w:t>
-      </w:r>
-      <w:hyperlink r:id="rId64" w:anchor=":~:text=,of%20Wall%20Street%20banks%2C%20was" w:history="1">
+        <w:t>)。他们曾一度非常成功，年化收益超过30%，管理着高达百倍杠杆的资产。然而，1998年俄罗斯债务违约引发全球金融市场剧烈动荡，LTCM的套利交易（押注利差收敛等）因市场流动性枯竭而大幅亏损 (</w:t>
+      </w:r>
+      <w:hyperlink r:id="rId66" w:anchor=":~:text=,of%20Wall%20Street%20banks%2C%20was" w:history="1">
         <w:r>
           <w:rPr>
             <w:rFonts w:ascii="宋体" w:eastAsia="宋体" w:hAnsi="宋体" w:cs="宋体"/>
@@ -6056,7 +5424,7 @@
         </w:rPr>
         <w:t>)。由于杠杆极高，短短几个月公司资本几乎亏空，被迫由美联储出面组织华尔街银行救助以防系统性危机 (</w:t>
       </w:r>
-      <w:hyperlink r:id="rId65" w:anchor=":~:text=losses%20mounting%20due%20to%20Russia%27s,liquidate%20in%20an%20orderly%20manner" w:history="1">
+      <w:hyperlink r:id="rId67" w:anchor=":~:text=losses%20mounting%20due%20to%20Russia%27s,liquidate%20in%20an%20orderly%20manner" w:history="1">
         <w:r>
           <w:rPr>
             <w:rFonts w:ascii="宋体" w:eastAsia="宋体" w:hAnsi="宋体" w:cs="宋体"/>
@@ -6136,29 +5504,9 @@
           <w:sz w:val="24"/>
           <w14:ligatures w14:val="none"/>
         </w:rPr>
-        <w:t>上，过高的杠杆和缺乏及时止</w:t>
-      </w:r>
-      <w:proofErr w:type="gramStart"/>
-      <w:r>
-        <w:rPr>
-          <w:rFonts w:ascii="宋体" w:eastAsia="宋体" w:hAnsi="宋体" w:cs="宋体"/>
-          <w:kern w:val="0"/>
-          <w:sz w:val="24"/>
-          <w14:ligatures w14:val="none"/>
-        </w:rPr>
-        <w:t>损导致</w:t>
-      </w:r>
-      <w:proofErr w:type="gramEnd"/>
-      <w:r>
-        <w:rPr>
-          <w:rFonts w:ascii="宋体" w:eastAsia="宋体" w:hAnsi="宋体" w:cs="宋体"/>
-          <w:kern w:val="0"/>
-          <w:sz w:val="24"/>
-          <w14:ligatures w14:val="none"/>
-        </w:rPr>
-        <w:t>小错误酿成大灾。 (</w:t>
-      </w:r>
-      <w:hyperlink r:id="rId66" w:anchor=":~:text=Why%20LTCM%20Failed,Overconfidence%20in%20Mathematical%20Models%3A" w:history="1">
+        <w:t>上，过高的杠杆和缺乏及时止损导致小错误酿成大灾。 (</w:t>
+      </w:r>
+      <w:hyperlink r:id="rId68" w:anchor=":~:text=Why%20LTCM%20Failed,Overconfidence%20in%20Mathematical%20Models%3A" w:history="1">
         <w:r>
           <w:rPr>
             <w:rFonts w:ascii="宋体" w:eastAsia="宋体" w:hAnsi="宋体" w:cs="宋体"/>
@@ -6244,111 +5592,7 @@
           <w:sz w:val="24"/>
           <w14:ligatures w14:val="none"/>
         </w:rPr>
-        <w:t>：约翰·“杰克”·博格尔于</w:t>
-      </w:r>
-      <w:proofErr w:type="gramStart"/>
-      <w:r>
-        <w:rPr>
-          <w:rFonts w:ascii="宋体" w:eastAsia="宋体" w:hAnsi="宋体" w:cs="宋体"/>
-          <w:kern w:val="0"/>
-          <w:sz w:val="24"/>
-          <w14:ligatures w14:val="none"/>
-        </w:rPr>
-        <w:t>1970</w:t>
-      </w:r>
-      <w:proofErr w:type="gramEnd"/>
-      <w:r>
-        <w:rPr>
-          <w:rFonts w:ascii="宋体" w:eastAsia="宋体" w:hAnsi="宋体" w:cs="宋体"/>
-          <w:kern w:val="0"/>
-          <w:sz w:val="24"/>
-          <w14:ligatures w14:val="none"/>
-        </w:rPr>
-        <w:t>年代创立了全球第一支面向大众的指数基金——先锋500指数基金，被誉为“指数投资之父”。博格尔之所以推出指数基金，源于他对有效市场理论的认同以及为普通投资者谋利益的初心：他认为大多数主动基金长期</w:t>
-      </w:r>
-      <w:proofErr w:type="gramStart"/>
-      <w:r>
-        <w:rPr>
-          <w:rFonts w:ascii="宋体" w:eastAsia="宋体" w:hAnsi="宋体" w:cs="宋体"/>
-          <w:kern w:val="0"/>
-          <w:sz w:val="24"/>
-          <w14:ligatures w14:val="none"/>
-        </w:rPr>
-        <w:t>难以跑</w:t>
-      </w:r>
-      <w:proofErr w:type="gramEnd"/>
-      <w:r>
-        <w:rPr>
-          <w:rFonts w:ascii="宋体" w:eastAsia="宋体" w:hAnsi="宋体" w:cs="宋体"/>
-          <w:kern w:val="0"/>
-          <w:sz w:val="24"/>
-          <w14:ligatures w14:val="none"/>
-        </w:rPr>
-        <w:t>赢市场，而高昂的管理费和交易成本又侵蚀了投资回报 (</w:t>
-      </w:r>
-      <w:hyperlink r:id="rId67" w:anchor=":~:text=John%20Bogle%20was%20the%20founder,cost%20for%20the%20average%20investor" w:history="1">
-        <w:r>
-          <w:rPr>
-            <w:rFonts w:ascii="宋体" w:eastAsia="宋体" w:hAnsi="宋体" w:cs="宋体"/>
-            <w:color w:val="0000FF"/>
-            <w:kern w:val="0"/>
-            <w:sz w:val="24"/>
-            <w:u w:val="single"/>
-            <w14:ligatures w14:val="none"/>
-          </w:rPr>
-          <w:t>Who Was John Bogle? Vanguard Founder, Father of Indexing</w:t>
-        </w:r>
-      </w:hyperlink>
-      <w:r>
-        <w:rPr>
-          <w:rFonts w:ascii="宋体" w:eastAsia="宋体" w:hAnsi="宋体" w:cs="宋体"/>
-          <w:kern w:val="0"/>
-          <w:sz w:val="24"/>
-          <w14:ligatures w14:val="none"/>
-        </w:rPr>
-        <w:t>) (</w:t>
-      </w:r>
-      <w:hyperlink r:id="rId68" w:anchor=":~:text=,investment%20strategy%20that%20requires%20a" w:history="1">
-        <w:r>
-          <w:rPr>
-            <w:rFonts w:ascii="宋体" w:eastAsia="宋体" w:hAnsi="宋体" w:cs="宋体"/>
-            <w:color w:val="0000FF"/>
-            <w:kern w:val="0"/>
-            <w:sz w:val="24"/>
-            <w:u w:val="single"/>
-            <w14:ligatures w14:val="none"/>
-          </w:rPr>
-          <w:t>Who Was John Bogle? Vanguard Founder, Father of Indexing</w:t>
-        </w:r>
-      </w:hyperlink>
-      <w:r>
-        <w:rPr>
-          <w:rFonts w:ascii="宋体" w:eastAsia="宋体" w:hAnsi="宋体" w:cs="宋体"/>
-          <w:kern w:val="0"/>
-          <w:sz w:val="24"/>
-          <w14:ligatures w14:val="none"/>
-        </w:rPr>
-        <w:t>)。通过提供</w:t>
-      </w:r>
-      <w:proofErr w:type="gramStart"/>
-      <w:r>
-        <w:rPr>
-          <w:rFonts w:ascii="宋体" w:eastAsia="宋体" w:hAnsi="宋体" w:cs="宋体"/>
-          <w:kern w:val="0"/>
-          <w:sz w:val="24"/>
-          <w14:ligatures w14:val="none"/>
-        </w:rPr>
-        <w:t>跟踪标普500等</w:t>
-      </w:r>
-      <w:proofErr w:type="gramEnd"/>
-      <w:r>
-        <w:rPr>
-          <w:rFonts w:ascii="宋体" w:eastAsia="宋体" w:hAnsi="宋体" w:cs="宋体"/>
-          <w:kern w:val="0"/>
-          <w:sz w:val="24"/>
-          <w14:ligatures w14:val="none"/>
-        </w:rPr>
-        <w:t>指数的被动基金，投资者可以以极低成本获得与市场相当的收益率，而无需择时选股。起初指数基金并不被华尔街看好，嘲讽其为“给傻瓜的投资”，但博格尔坚信自己的理念。事实证明，指数基金在此后几十年为无数投资者带来了稳定收益，很少有主动基金能在扣除费用后胜过指数基金。 (</w:t>
+        <w:t>：约翰·“杰克”·博格尔于1970年代创立了全球第一支面向大众的指数基金——先锋500指数基金，被誉为“指数投资之父”。博格尔之所以推出指数基金，源于他对有效市场理论的认同以及为普通投资者谋利益的初心：他认为大多数主动基金长期难以跑赢市场，而高昂的管理费和交易成本又侵蚀了投资回报 (</w:t>
       </w:r>
       <w:hyperlink r:id="rId69" w:anchor=":~:text=John%20Bogle%20was%20the%20founder,cost%20for%20the%20average%20investor" w:history="1">
         <w:r>
@@ -6370,6 +5614,50 @@
           <w:sz w:val="24"/>
           <w14:ligatures w14:val="none"/>
         </w:rPr>
+        <w:t>) (</w:t>
+      </w:r>
+      <w:hyperlink r:id="rId70" w:anchor=":~:text=,investment%20strategy%20that%20requires%20a" w:history="1">
+        <w:r>
+          <w:rPr>
+            <w:rFonts w:ascii="宋体" w:eastAsia="宋体" w:hAnsi="宋体" w:cs="宋体"/>
+            <w:color w:val="0000FF"/>
+            <w:kern w:val="0"/>
+            <w:sz w:val="24"/>
+            <w:u w:val="single"/>
+            <w14:ligatures w14:val="none"/>
+          </w:rPr>
+          <w:t>Who Was John Bogle? Vanguard Founder, Father of Indexing</w:t>
+        </w:r>
+      </w:hyperlink>
+      <w:r>
+        <w:rPr>
+          <w:rFonts w:ascii="宋体" w:eastAsia="宋体" w:hAnsi="宋体" w:cs="宋体"/>
+          <w:kern w:val="0"/>
+          <w:sz w:val="24"/>
+          <w14:ligatures w14:val="none"/>
+        </w:rPr>
+        <w:t>)。通过提供跟踪标普500等指数的被动基金，投资者可以以极低成本获得与市场相当的收益率，而无需择时选股。起初指数基金并不被华尔街看好，嘲讽其为“给傻瓜的投资”，但博格尔坚信自己的理念。事实证明，指数基金在此后几十年为无数投资者带来了稳定收益，很少有主动基金能在扣除费用后胜过指数基金。 (</w:t>
+      </w:r>
+      <w:hyperlink r:id="rId71" w:anchor=":~:text=John%20Bogle%20was%20the%20founder,cost%20for%20the%20average%20investor" w:history="1">
+        <w:r>
+          <w:rPr>
+            <w:rFonts w:ascii="宋体" w:eastAsia="宋体" w:hAnsi="宋体" w:cs="宋体"/>
+            <w:color w:val="0000FF"/>
+            <w:kern w:val="0"/>
+            <w:sz w:val="24"/>
+            <w:u w:val="single"/>
+            <w14:ligatures w14:val="none"/>
+          </w:rPr>
+          <w:t>Who Was John Bogle? Vanguard Founder, Father of Indexing</w:t>
+        </w:r>
+      </w:hyperlink>
+      <w:r>
+        <w:rPr>
+          <w:rFonts w:ascii="宋体" w:eastAsia="宋体" w:hAnsi="宋体" w:cs="宋体"/>
+          <w:kern w:val="0"/>
+          <w:sz w:val="24"/>
+          <w14:ligatures w14:val="none"/>
+        </w:rPr>
         <w:t>)博格尔的成功实践表明：</w:t>
       </w:r>
       <w:r>
@@ -6473,7 +5761,7 @@
         </w:rPr>
         <w:t>。无论市场如何变化，此种持续学习和反思的能力，正是长期制胜的关键。 (</w:t>
       </w:r>
-      <w:hyperlink r:id="rId70" w:anchor=":~:text=,liquidate%20in%20an%20orderly%20manner" w:history="1">
+      <w:hyperlink r:id="rId72" w:anchor=":~:text=,liquidate%20in%20an%20orderly%20manner" w:history="1">
         <w:r>
           <w:rPr>
             <w:rFonts w:ascii="宋体" w:eastAsia="宋体" w:hAnsi="宋体" w:cs="宋体"/>
@@ -6496,6 +5784,212 @@
         <w:t>)</w:t>
       </w:r>
     </w:p>
+    <w:p>
+      <w:pPr>
+        <w:widowControl/>
+      </w:pPr>
+      <w:r>
+        <w:br w:type="page"/>
+      </w:r>
+    </w:p>
+    <w:p>
+      <w:pPr>
+        <w:jc w:val="center"/>
+        <w:rPr>
+          <w:rFonts w:ascii="微软雅黑" w:eastAsia="微软雅黑" w:hAnsi="微软雅黑"/>
+          <w:sz w:val="24"/>
+        </w:rPr>
+      </w:pPr>
+      <w:r>
+        <w:rPr>
+          <w:rFonts w:ascii="微软雅黑" w:eastAsia="微软雅黑" w:hAnsi="微软雅黑" w:hint="eastAsia"/>
+          <w:sz w:val="24"/>
+        </w:rPr>
+        <w:lastRenderedPageBreak/>
+        <w:t>本报告内容采用</w:t>
+      </w:r>
+      <w:r>
+        <w:rPr>
+          <w:rFonts w:ascii="微软雅黑" w:eastAsia="微软雅黑" w:hAnsi="微软雅黑"/>
+          <w:sz w:val="24"/>
+        </w:rPr>
+        <w:t xml:space="preserve"> CC BY-NC-SA 4.0 国际协议授权发布。  </w:t>
+      </w:r>
+    </w:p>
+    <w:p>
+      <w:pPr>
+        <w:jc w:val="center"/>
+        <w:rPr>
+          <w:rFonts w:ascii="微软雅黑" w:eastAsia="微软雅黑" w:hAnsi="微软雅黑"/>
+          <w:sz w:val="24"/>
+        </w:rPr>
+      </w:pPr>
+      <w:r>
+        <w:rPr>
+          <w:rFonts w:ascii="微软雅黑" w:eastAsia="微软雅黑" w:hAnsi="微软雅黑" w:hint="eastAsia"/>
+          <w:sz w:val="24"/>
+        </w:rPr>
+        <w:t>仅供非商业用途使用，欢迎自由传播、修改、整理；</w:t>
+      </w:r>
+      <w:r>
+        <w:rPr>
+          <w:rFonts w:ascii="微软雅黑" w:eastAsia="微软雅黑" w:hAnsi="微软雅黑"/>
+          <w:sz w:val="24"/>
+        </w:rPr>
+        <w:t xml:space="preserve">  </w:t>
+      </w:r>
+    </w:p>
+    <w:p>
+      <w:pPr>
+        <w:jc w:val="center"/>
+        <w:rPr>
+          <w:rFonts w:ascii="微软雅黑" w:eastAsia="微软雅黑" w:hAnsi="微软雅黑"/>
+          <w:sz w:val="24"/>
+        </w:rPr>
+      </w:pPr>
+      <w:r>
+        <w:rPr>
+          <w:rFonts w:ascii="微软雅黑" w:eastAsia="微软雅黑" w:hAnsi="微软雅黑" w:hint="eastAsia"/>
+          <w:sz w:val="24"/>
+        </w:rPr>
+        <w:t>请保留作者署名</w:t>
+      </w:r>
+      <w:r>
+        <w:rPr>
+          <w:rFonts w:ascii="微软雅黑" w:eastAsia="微软雅黑" w:hAnsi="微软雅黑"/>
+          <w:sz w:val="24"/>
+        </w:rPr>
+        <w:t xml:space="preserve"> Raelon Veritas Lee 并附上原始仓库链接：  </w:t>
+      </w:r>
+    </w:p>
+    <w:p>
+      <w:pPr>
+        <w:jc w:val="center"/>
+        <w:rPr>
+          <w:rFonts w:ascii="微软雅黑" w:eastAsia="微软雅黑" w:hAnsi="微软雅黑" w:cs="Calibri"/>
+          <w:sz w:val="28"/>
+          <w:szCs w:val="28"/>
+        </w:rPr>
+      </w:pPr>
+      <w:r>
+        <w:rPr>
+          <w:rFonts w:ascii="微软雅黑" w:eastAsia="微软雅黑" w:hAnsi="微软雅黑" w:cs="Calibri"/>
+          <w:sz w:val="24"/>
+        </w:rPr>
+        <w:t xml:space="preserve">https://github.com/roclee2692/deep-research-openai-gpt </w:t>
+      </w:r>
+      <w:r>
+        <w:rPr>
+          <w:rFonts w:ascii="微软雅黑" w:eastAsia="微软雅黑" w:hAnsi="微软雅黑" w:cs="Calibri"/>
+          <w:sz w:val="28"/>
+          <w:szCs w:val="28"/>
+        </w:rPr>
+        <w:t xml:space="preserve"> </w:t>
+      </w:r>
+    </w:p>
+    <w:p>
+      <w:pPr>
+        <w:jc w:val="center"/>
+        <w:rPr>
+          <w:rFonts w:ascii="微软雅黑" w:eastAsia="微软雅黑" w:hAnsi="微软雅黑" w:cs="Calibri"/>
+          <w:sz w:val="28"/>
+          <w:szCs w:val="28"/>
+        </w:rPr>
+      </w:pPr>
+    </w:p>
+    <w:p>
+      <w:pPr>
+        <w:jc w:val="center"/>
+        <w:rPr>
+          <w:rFonts w:ascii="Calibri" w:eastAsia="微软雅黑" w:hAnsi="Calibri" w:cs="Calibri"/>
+          <w:sz w:val="28"/>
+          <w:szCs w:val="28"/>
+        </w:rPr>
+      </w:pPr>
+    </w:p>
+    <w:p>
+      <w:pPr>
+        <w:jc w:val="center"/>
+        <w:rPr>
+          <w:rFonts w:ascii="Calibri" w:eastAsia="微软雅黑" w:hAnsi="Calibri" w:cs="Calibri"/>
+          <w:sz w:val="28"/>
+          <w:szCs w:val="28"/>
+        </w:rPr>
+      </w:pPr>
+      <w:r>
+        <w:rPr>
+          <w:rFonts w:ascii="Calibri" w:eastAsia="微软雅黑" w:hAnsi="Calibri" w:cs="Calibri"/>
+          <w:sz w:val="28"/>
+          <w:szCs w:val="28"/>
+        </w:rPr>
+        <w:t xml:space="preserve">This work is licensed under the  </w:t>
+      </w:r>
+    </w:p>
+    <w:p>
+      <w:pPr>
+        <w:jc w:val="center"/>
+        <w:rPr>
+          <w:rFonts w:ascii="Calibri" w:eastAsia="微软雅黑" w:hAnsi="Calibri" w:cs="Calibri"/>
+          <w:sz w:val="28"/>
+          <w:szCs w:val="28"/>
+        </w:rPr>
+      </w:pPr>
+      <w:r>
+        <w:rPr>
+          <w:rFonts w:ascii="Calibri" w:eastAsia="微软雅黑" w:hAnsi="Calibri" w:cs="Calibri"/>
+          <w:sz w:val="28"/>
+          <w:szCs w:val="28"/>
+        </w:rPr>
+        <w:t xml:space="preserve">Creative Commons Attribution-NonCommercial-ShareAlike 4.0 International License (CC BY-NC-SA 4.0).  </w:t>
+      </w:r>
+    </w:p>
+    <w:p>
+      <w:pPr>
+        <w:jc w:val="center"/>
+        <w:rPr>
+          <w:rFonts w:ascii="Calibri" w:eastAsia="微软雅黑" w:hAnsi="Calibri" w:cs="Calibri"/>
+          <w:sz w:val="28"/>
+          <w:szCs w:val="28"/>
+        </w:rPr>
+      </w:pPr>
+      <w:r>
+        <w:rPr>
+          <w:rFonts w:ascii="Calibri" w:eastAsia="微软雅黑" w:hAnsi="Calibri" w:cs="Calibri"/>
+          <w:sz w:val="28"/>
+          <w:szCs w:val="28"/>
+        </w:rPr>
+        <w:t xml:space="preserve">You may share and adapt it for non-commercial purposes, but please credit the author and link back.  </w:t>
+      </w:r>
+    </w:p>
+    <w:p>
+      <w:pPr>
+        <w:jc w:val="center"/>
+        <w:rPr>
+          <w:rFonts w:ascii="Calibri" w:eastAsia="微软雅黑" w:hAnsi="Calibri" w:cs="Calibri"/>
+          <w:sz w:val="28"/>
+          <w:szCs w:val="28"/>
+        </w:rPr>
+      </w:pPr>
+    </w:p>
+    <w:p>
+      <w:pPr>
+        <w:jc w:val="center"/>
+        <w:rPr>
+          <w:rFonts w:ascii="Calibri" w:eastAsia="微软雅黑" w:hAnsi="Calibri" w:cs="Calibri"/>
+          <w:sz w:val="28"/>
+          <w:szCs w:val="28"/>
+        </w:rPr>
+      </w:pPr>
+      <w:r>
+        <w:rPr>
+          <w:rFonts w:ascii="Calibri" w:eastAsia="微软雅黑" w:hAnsi="Calibri" w:cs="Calibri"/>
+          <w:sz w:val="28"/>
+          <w:szCs w:val="28"/>
+        </w:rPr>
+        <w:t>License link: https://creativecommons.org/licenses/by-nc-sa/4.0/</w:t>
+      </w:r>
+    </w:p>
+    <w:p/>
     <w:p/>
     <w:sectPr>
       <w:pgSz w:w="11906" w:h="16838"/>
@@ -6505,6 +5999,56 @@
     </w:sectPr>
   </w:body>
 </w:document>
+</file>
+
+<file path=word/endnotes.xml><?xml version="1.0" encoding="utf-8"?>
+<w:endnotes xmlns:wpc="http://schemas.microsoft.com/office/word/2010/wordprocessingCanvas" xmlns:cx="http://schemas.microsoft.com/office/drawing/2014/chartex" xmlns:cx1="http://schemas.microsoft.com/office/drawing/2015/9/8/chartex" xmlns:cx2="http://schemas.microsoft.com/office/drawing/2015/10/21/chartex" xmlns:cx3="http://schemas.microsoft.com/office/drawing/2016/5/9/chartex" xmlns:cx4="http://schemas.microsoft.com/office/drawing/2016/5/10/chartex" xmlns:cx5="http://schemas.microsoft.com/office/drawing/2016/5/11/chartex" xmlns:cx6="http://schemas.microsoft.com/office/drawing/2016/5/12/chartex" xmlns:cx7="http://schemas.microsoft.com/office/drawing/2016/5/13/chartex" xmlns:cx8="http://schemas.microsoft.com/office/drawing/2016/5/14/chartex" xmlns:mc="http://schemas.openxmlformats.org/markup-compatibility/2006" xmlns:aink="http://schemas.microsoft.com/office/drawing/2016/ink" xmlns:am3d="http://schemas.microsoft.com/office/drawing/2017/model3d" xmlns:o="urn:schemas-microsoft-com:office:office" xmlns:oel="http://schemas.microsoft.com/office/2019/extlst" xmlns:r="http://schemas.openxmlformats.org/officeDocument/2006/relationships" xmlns:m="http://schemas.openxmlformats.org/officeDocument/2006/math" xmlns:v="urn:schemas-microsoft-com:vml" xmlns:wp14="http://schemas.microsoft.com/office/word/2010/wordprocessingDrawing" xmlns:wp="http://schemas.openxmlformats.org/drawingml/2006/wordprocessingDrawing" xmlns:w10="urn:schemas-microsoft-com:office:word" xmlns:w="http://schemas.openxmlformats.org/wordprocessingml/2006/main" xmlns:w14="http://schemas.microsoft.com/office/word/2010/wordml" xmlns:w15="http://schemas.microsoft.com/office/word/2012/wordml" xmlns:w16cex="http://schemas.microsoft.com/office/word/2018/wordml/cex" xmlns:w16cid="http://schemas.microsoft.com/office/word/2016/wordml/cid" xmlns:w16="http://schemas.microsoft.com/office/word/2018/wordml" xmlns:w16du="http://schemas.microsoft.com/office/word/2023/wordml/word16du" xmlns:w16sdtdh="http://schemas.microsoft.com/office/word/2020/wordml/sdtdatahash" xmlns:w16sdtfl="http://schemas.microsoft.com/office/word/2024/wordml/sdtformatlock" xmlns:w16se="http://schemas.microsoft.com/office/word/2015/wordml/symex" xmlns:wpg="http://schemas.microsoft.com/office/word/2010/wordprocessingGroup" xmlns:wpi="http://schemas.microsoft.com/office/word/2010/wordprocessingInk" xmlns:wne="http://schemas.microsoft.com/office/word/2006/wordml" xmlns:wps="http://schemas.microsoft.com/office/word/2010/wordprocessingShape" mc:Ignorable="w14 w15 w16se w16cid w16 w16cex w16sdtdh w16sdtfl w16du wp14">
+  <w:endnote w:type="separator" w:id="-1">
+    <w:p>
+      <w:pPr>
+        <w:spacing w:after="0" w:line="240" w:lineRule="auto"/>
+      </w:pPr>
+      <w:r>
+        <w:separator/>
+      </w:r>
+    </w:p>
+  </w:endnote>
+  <w:endnote w:type="continuationSeparator" w:id="0">
+    <w:p>
+      <w:pPr>
+        <w:spacing w:after="0" w:line="240" w:lineRule="auto"/>
+      </w:pPr>
+      <w:r>
+        <w:continuationSeparator/>
+      </w:r>
+    </w:p>
+  </w:endnote>
+</w:endnotes>
+</file>
+
+<file path=word/footnotes.xml><?xml version="1.0" encoding="utf-8"?>
+<w:footnotes xmlns:wpc="http://schemas.microsoft.com/office/word/2010/wordprocessingCanvas" xmlns:cx="http://schemas.microsoft.com/office/drawing/2014/chartex" xmlns:cx1="http://schemas.microsoft.com/office/drawing/2015/9/8/chartex" xmlns:cx2="http://schemas.microsoft.com/office/drawing/2015/10/21/chartex" xmlns:cx3="http://schemas.microsoft.com/office/drawing/2016/5/9/chartex" xmlns:cx4="http://schemas.microsoft.com/office/drawing/2016/5/10/chartex" xmlns:cx5="http://schemas.microsoft.com/office/drawing/2016/5/11/chartex" xmlns:cx6="http://schemas.microsoft.com/office/drawing/2016/5/12/chartex" xmlns:cx7="http://schemas.microsoft.com/office/drawing/2016/5/13/chartex" xmlns:cx8="http://schemas.microsoft.com/office/drawing/2016/5/14/chartex" xmlns:mc="http://schemas.openxmlformats.org/markup-compatibility/2006" xmlns:aink="http://schemas.microsoft.com/office/drawing/2016/ink" xmlns:am3d="http://schemas.microsoft.com/office/drawing/2017/model3d" xmlns:o="urn:schemas-microsoft-com:office:office" xmlns:oel="http://schemas.microsoft.com/office/2019/extlst" xmlns:r="http://schemas.openxmlformats.org/officeDocument/2006/relationships" xmlns:m="http://schemas.openxmlformats.org/officeDocument/2006/math" xmlns:v="urn:schemas-microsoft-com:vml" xmlns:wp14="http://schemas.microsoft.com/office/word/2010/wordprocessingDrawing" xmlns:wp="http://schemas.openxmlformats.org/drawingml/2006/wordprocessingDrawing" xmlns:w10="urn:schemas-microsoft-com:office:word" xmlns:w="http://schemas.openxmlformats.org/wordprocessingml/2006/main" xmlns:w14="http://schemas.microsoft.com/office/word/2010/wordml" xmlns:w15="http://schemas.microsoft.com/office/word/2012/wordml" xmlns:w16cex="http://schemas.microsoft.com/office/word/2018/wordml/cex" xmlns:w16cid="http://schemas.microsoft.com/office/word/2016/wordml/cid" xmlns:w16="http://schemas.microsoft.com/office/word/2018/wordml" xmlns:w16du="http://schemas.microsoft.com/office/word/2023/wordml/word16du" xmlns:w16sdtdh="http://schemas.microsoft.com/office/word/2020/wordml/sdtdatahash" xmlns:w16sdtfl="http://schemas.microsoft.com/office/word/2024/wordml/sdtformatlock" xmlns:w16se="http://schemas.microsoft.com/office/word/2015/wordml/symex" xmlns:wpg="http://schemas.microsoft.com/office/word/2010/wordprocessingGroup" xmlns:wpi="http://schemas.microsoft.com/office/word/2010/wordprocessingInk" xmlns:wne="http://schemas.microsoft.com/office/word/2006/wordml" xmlns:wps="http://schemas.microsoft.com/office/word/2010/wordprocessingShape" mc:Ignorable="w14 w15 w16se w16cid w16 w16cex w16sdtdh w16sdtfl w16du wp14">
+  <w:footnote w:type="separator" w:id="-1">
+    <w:p>
+      <w:pPr>
+        <w:spacing w:after="0" w:line="240" w:lineRule="auto"/>
+      </w:pPr>
+      <w:r>
+        <w:separator/>
+      </w:r>
+    </w:p>
+  </w:footnote>
+  <w:footnote w:type="continuationSeparator" w:id="0">
+    <w:p>
+      <w:pPr>
+        <w:spacing w:after="0" w:line="240" w:lineRule="auto"/>
+      </w:pPr>
+      <w:r>
+        <w:continuationSeparator/>
+      </w:r>
+    </w:p>
+  </w:footnote>
+</w:footnotes>
 </file>
 
 <file path=word/numbering.xml><?xml version="1.0" encoding="utf-8"?>
@@ -9783,6 +9327,7 @@
   <w:style w:type="character" w:default="1" w:styleId="a0">
     <w:name w:val="Default Paragraph Font"/>
     <w:uiPriority w:val="1"/>
+    <w:semiHidden/>
     <w:unhideWhenUsed/>
   </w:style>
   <w:style w:type="table" w:default="1" w:styleId="a1">
@@ -10122,6 +9667,69 @@
       <w:shd w:val="clear" w:color="auto" w:fill="E1DFDD"/>
     </w:rPr>
   </w:style>
+  <w:style w:type="paragraph" w:styleId="af0">
+    <w:name w:val="header"/>
+    <w:basedOn w:val="a"/>
+    <w:link w:val="af1"/>
+    <w:uiPriority w:val="99"/>
+    <w:unhideWhenUsed/>
+    <w:rsid w:val="0044189D"/>
+    <w:pPr>
+      <w:tabs>
+        <w:tab w:val="center" w:pos="4153"/>
+        <w:tab w:val="right" w:pos="8306"/>
+      </w:tabs>
+      <w:snapToGrid w:val="0"/>
+      <w:spacing w:line="240" w:lineRule="auto"/>
+      <w:jc w:val="center"/>
+    </w:pPr>
+    <w:rPr>
+      <w:sz w:val="18"/>
+      <w:szCs w:val="18"/>
+    </w:rPr>
+  </w:style>
+  <w:style w:type="character" w:customStyle="1" w:styleId="af1">
+    <w:name w:val="页眉 字符"/>
+    <w:basedOn w:val="a0"/>
+    <w:link w:val="af0"/>
+    <w:uiPriority w:val="99"/>
+    <w:rsid w:val="0044189D"/>
+    <w:rPr>
+      <w:sz w:val="18"/>
+      <w:szCs w:val="18"/>
+    </w:rPr>
+  </w:style>
+  <w:style w:type="paragraph" w:styleId="af2">
+    <w:name w:val="footer"/>
+    <w:basedOn w:val="a"/>
+    <w:link w:val="af3"/>
+    <w:uiPriority w:val="99"/>
+    <w:unhideWhenUsed/>
+    <w:rsid w:val="0044189D"/>
+    <w:pPr>
+      <w:tabs>
+        <w:tab w:val="center" w:pos="4153"/>
+        <w:tab w:val="right" w:pos="8306"/>
+      </w:tabs>
+      <w:snapToGrid w:val="0"/>
+      <w:spacing w:line="240" w:lineRule="auto"/>
+    </w:pPr>
+    <w:rPr>
+      <w:sz w:val="18"/>
+      <w:szCs w:val="18"/>
+    </w:rPr>
+  </w:style>
+  <w:style w:type="character" w:customStyle="1" w:styleId="af3">
+    <w:name w:val="页脚 字符"/>
+    <w:basedOn w:val="a0"/>
+    <w:link w:val="af2"/>
+    <w:uiPriority w:val="99"/>
+    <w:rsid w:val="0044189D"/>
+    <w:rPr>
+      <w:sz w:val="18"/>
+      <w:szCs w:val="18"/>
+    </w:rPr>
+  </w:style>
 </w:styles>
 </file>
 
